--- a/txt/Проект.docx
+++ b/txt/Проект.docx
@@ -181,27 +181,7 @@
           <w:szCs w:val="28"/>
           <w:lang w:val="ru-RU"/>
         </w:rPr>
-        <w:t>рограмм</w:t>
-      </w:r>
-      <w:r>
-        <w:rPr>
-          <w:rFonts w:cs="Times New Roman" w:ascii="Times New Roman" w:hAnsi="Times New Roman"/>
-          <w:color w:val="000000"/>
-          <w:sz w:val="28"/>
-          <w:szCs w:val="28"/>
-          <w:lang w:val="ru-RU"/>
-        </w:rPr>
-        <w:t xml:space="preserve">ы </w:t>
-      </w:r>
-      <w:r>
-        <w:rPr>
-          <w:rFonts w:cs="Times New Roman" w:ascii="Times New Roman" w:hAnsi="Times New Roman"/>
-          <w:color w:val="000000"/>
-          <w:sz w:val="28"/>
-          <w:szCs w:val="28"/>
-          <w:lang w:val="ru-RU"/>
-        </w:rPr>
-        <w:t>для создания графиков функций.</w:t>
+        <w:t>рограммы для создания графиков функций.</w:t>
       </w:r>
     </w:p>
     <w:p>
@@ -570,9 +550,9 @@
         <w:pStyle w:val="Normal"/>
         <w:bidi w:val="0"/>
         <w:spacing w:lineRule="auto" w:line="360" w:before="0" w:after="0"/>
-        <w:jc w:val="end"/>
-        <w:rPr>
-          <w:rFonts w:ascii="Times New Roman" w:hAnsi="Times New Roman" w:cs="Times New Roman"/>
+        <w:jc w:val="center"/>
+        <w:rPr>
+          <w:rFonts w:ascii="Times New Roman" w:hAnsi="Times New Roman"/>
           <w:sz w:val="28"/>
           <w:szCs w:val="28"/>
         </w:rPr>
@@ -583,30 +563,20 @@
           <w:sz w:val="28"/>
           <w:szCs w:val="28"/>
         </w:rPr>
-      </w:r>
-    </w:p>
-    <w:p>
-      <w:pPr>
-        <w:pStyle w:val="Normal"/>
-        <w:bidi w:val="0"/>
-        <w:spacing w:lineRule="auto" w:line="360" w:before="0" w:after="0"/>
-        <w:jc w:val="end"/>
-        <w:rPr>
-          <w:rFonts w:ascii="Times New Roman" w:hAnsi="Times New Roman" w:cs="Times New Roman"/>
-          <w:sz w:val="28"/>
-          <w:szCs w:val="28"/>
-        </w:rPr>
-      </w:pPr>
-      <w:r>
-        <w:rPr>
-          <w:rFonts w:cs="Times New Roman" w:ascii="Times New Roman" w:hAnsi="Times New Roman"/>
-          <w:sz w:val="28"/>
-          <w:szCs w:val="28"/>
-        </w:rPr>
-      </w:r>
-    </w:p>
-    <w:p>
-      <w:pPr>
+        <w:t>Волгоград, 2024.</w:t>
+      </w:r>
+    </w:p>
+    <w:p>
+      <w:pPr>
+        <w:sectPr>
+          <w:type w:val="nextPage"/>
+          <w:pgSz w:w="12240" w:h="15840"/>
+          <w:pgMar w:left="1134" w:right="1134" w:gutter="0" w:header="0" w:top="1134" w:footer="0" w:bottom="1134"/>
+          <w:pgNumType w:fmt="decimal"/>
+          <w:formProt w:val="false"/>
+          <w:textDirection w:val="lrTb"/>
+          <w:docGrid w:type="default" w:linePitch="100" w:charSpace="0"/>
+        </w:sectPr>
         <w:pStyle w:val="Normal"/>
         <w:bidi w:val="0"/>
         <w:spacing w:lineRule="auto" w:line="360" w:before="0" w:after="0"/>
@@ -618,12 +588,7 @@
         </w:rPr>
       </w:pPr>
       <w:r>
-        <w:rPr>
-          <w:rFonts w:cs="Times New Roman" w:ascii="Times New Roman" w:hAnsi="Times New Roman"/>
-          <w:sz w:val="28"/>
-          <w:szCs w:val="28"/>
-        </w:rPr>
-        <w:t>Волгоград, 2024.</w:t>
+        <w:rPr/>
       </w:r>
     </w:p>
     <w:p>
@@ -633,18 +598,457 @@
         <w:spacing w:lineRule="auto" w:line="276" w:before="0" w:after="200"/>
         <w:jc w:val="start"/>
         <w:rPr>
-          <w:rFonts w:ascii="Times New Roman" w:hAnsi="Times New Roman"/>
-          <w:sz w:val="28"/>
-          <w:szCs w:val="28"/>
-        </w:rPr>
-      </w:pPr>
-      <w:r>
-        <w:rPr>
-          <w:rFonts w:ascii="Times New Roman" w:hAnsi="Times New Roman"/>
-          <w:sz w:val="28"/>
-          <w:szCs w:val="28"/>
-        </w:rPr>
-        <w:t>СОДЕРЖАНИЕ</w:t>
+          <w:lang w:val="ru-RU"/>
+        </w:rPr>
+      </w:pPr>
+      <w:r>
+        <w:rPr>
+          <w:lang w:val="ru-RU"/>
+        </w:rPr>
+        <w:t>Содержание:</w:t>
+      </w:r>
+    </w:p>
+    <w:p>
+      <w:pPr>
+        <w:pStyle w:val="Normal"/>
+        <w:bidi w:val="0"/>
+        <w:spacing w:lineRule="auto" w:line="276" w:before="0" w:after="200"/>
+        <w:jc w:val="both"/>
+        <w:rPr/>
+      </w:pPr>
+      <w:r>
+        <w:rPr>
+          <w:rFonts w:ascii="Times New Roman" w:hAnsi="Times New Roman"/>
+          <w:sz w:val="28"/>
+          <w:szCs w:val="28"/>
+          <w:lang w:val="ru-RU"/>
+        </w:rPr>
+        <w:t>Введение………………………………………………………………</w:t>
+      </w:r>
+      <w:r>
+        <w:rPr>
+          <w:rFonts w:ascii="Times New Roman" w:hAnsi="Times New Roman"/>
+          <w:sz w:val="28"/>
+          <w:szCs w:val="28"/>
+        </w:rPr>
+        <w:t>.……3</w:t>
+      </w:r>
+    </w:p>
+    <w:p>
+      <w:pPr>
+        <w:pStyle w:val="Normal"/>
+        <w:bidi w:val="0"/>
+        <w:spacing w:lineRule="auto" w:line="276" w:before="0" w:after="200"/>
+        <w:jc w:val="both"/>
+        <w:rPr>
+          <w:rFonts w:ascii="Times New Roman" w:hAnsi="Times New Roman"/>
+          <w:sz w:val="28"/>
+          <w:szCs w:val="28"/>
+          <w:lang w:val="ru-RU"/>
+        </w:rPr>
+      </w:pPr>
+      <w:r>
+        <w:rPr>
+          <w:rFonts w:ascii="Times New Roman" w:hAnsi="Times New Roman"/>
+          <w:sz w:val="28"/>
+          <w:szCs w:val="28"/>
+          <w:lang w:val="ru-RU"/>
+        </w:rPr>
+        <w:t>Глава 1. Графический интерфейс (GUI) на языке программирования Python …………………………………………………………………….…5</w:t>
+      </w:r>
+    </w:p>
+    <w:p>
+      <w:pPr>
+        <w:pStyle w:val="Normal"/>
+        <w:bidi w:val="0"/>
+        <w:spacing w:lineRule="auto" w:line="276" w:before="0" w:after="200"/>
+        <w:jc w:val="both"/>
+        <w:rPr>
+          <w:rFonts w:ascii="Times New Roman" w:hAnsi="Times New Roman"/>
+          <w:sz w:val="28"/>
+          <w:szCs w:val="28"/>
+          <w:lang w:val="ru-RU"/>
+        </w:rPr>
+      </w:pPr>
+      <w:r>
+        <w:rPr>
+          <w:rFonts w:ascii="Times New Roman" w:hAnsi="Times New Roman"/>
+          <w:sz w:val="28"/>
+          <w:szCs w:val="28"/>
+          <w:lang w:val="ru-RU"/>
+        </w:rPr>
+        <w:t>1.1 Python Описание………………………………………………………..5</w:t>
+      </w:r>
+    </w:p>
+    <w:p>
+      <w:pPr>
+        <w:pStyle w:val="Normal"/>
+        <w:bidi w:val="0"/>
+        <w:spacing w:lineRule="auto" w:line="276" w:before="0" w:after="200"/>
+        <w:jc w:val="both"/>
+        <w:rPr/>
+      </w:pPr>
+      <w:r>
+        <w:rPr>
+          <w:rFonts w:ascii="Times New Roman" w:hAnsi="Times New Roman"/>
+          <w:sz w:val="28"/>
+          <w:szCs w:val="28"/>
+          <w:lang w:val="ru-RU"/>
+        </w:rPr>
+        <w:t>1.2. Tkinter…………………………………………………………………..5</w:t>
+      </w:r>
+    </w:p>
+    <w:p>
+      <w:pPr>
+        <w:pStyle w:val="Normal"/>
+        <w:bidi w:val="0"/>
+        <w:spacing w:lineRule="auto" w:line="276" w:before="0" w:after="200"/>
+        <w:jc w:val="both"/>
+        <w:rPr/>
+      </w:pPr>
+      <w:r>
+        <w:rPr>
+          <w:rFonts w:ascii="Times New Roman" w:hAnsi="Times New Roman"/>
+          <w:sz w:val="28"/>
+          <w:szCs w:val="28"/>
+          <w:lang w:val="ru-RU"/>
+        </w:rPr>
+        <w:t>1.3</w:t>
+      </w:r>
+      <w:r>
+        <w:rPr>
+          <w:rFonts w:ascii="Times New Roman" w:hAnsi="Times New Roman"/>
+          <w:sz w:val="28"/>
+          <w:szCs w:val="28"/>
+          <w:lang w:val="ru-RU"/>
+        </w:rPr>
+        <w:t xml:space="preserve"> </w:t>
+      </w:r>
+      <w:r>
+        <w:rPr>
+          <w:rFonts w:ascii="Times New Roman" w:hAnsi="Times New Roman"/>
+          <w:sz w:val="28"/>
+          <w:szCs w:val="28"/>
+        </w:rPr>
+        <w:t>Дополнительные библиотеки для GUI (wxPython / PyQt / Kivy)……</w:t>
+      </w:r>
+      <w:r>
+        <w:rPr>
+          <w:rFonts w:ascii="Times New Roman" w:hAnsi="Times New Roman"/>
+          <w:sz w:val="28"/>
+          <w:szCs w:val="28"/>
+        </w:rPr>
+        <w:t>5</w:t>
+      </w:r>
+    </w:p>
+    <w:p>
+      <w:pPr>
+        <w:pStyle w:val="Normal"/>
+        <w:bidi w:val="0"/>
+        <w:spacing w:lineRule="auto" w:line="276" w:before="0" w:after="200"/>
+        <w:jc w:val="both"/>
+        <w:rPr>
+          <w:rFonts w:ascii="Times New Roman" w:hAnsi="Times New Roman"/>
+        </w:rPr>
+      </w:pPr>
+      <w:r>
+        <w:rPr>
+          <w:rFonts w:ascii="Times New Roman" w:hAnsi="Times New Roman"/>
+          <w:sz w:val="28"/>
+          <w:szCs w:val="28"/>
+        </w:rPr>
+        <w:t xml:space="preserve">1.4 </w:t>
+      </w:r>
+      <w:r>
+        <w:rPr>
+          <w:rFonts w:ascii="Times New Roman;serif" w:hAnsi="Times New Roman;serif"/>
+        </w:rPr>
+        <w:t>IDE (Среда Разработки)……………………………………………………………..</w:t>
+      </w:r>
+      <w:r>
+        <w:rPr>
+          <w:rFonts w:ascii="Times New Roman;serif" w:hAnsi="Times New Roman;serif"/>
+          <w:lang w:val="ru-RU"/>
+        </w:rPr>
+        <w:t>5</w:t>
+      </w:r>
+    </w:p>
+    <w:p>
+      <w:pPr>
+        <w:pStyle w:val="Normal"/>
+        <w:bidi w:val="0"/>
+        <w:spacing w:lineRule="auto" w:line="276" w:before="0" w:after="200"/>
+        <w:jc w:val="both"/>
+        <w:rPr>
+          <w:rFonts w:ascii="Times New Roman" w:hAnsi="Times New Roman"/>
+        </w:rPr>
+      </w:pPr>
+      <w:r>
+        <w:rPr>
+          <w:rFonts w:ascii="Times New Roman;serif" w:hAnsi="Times New Roman;serif"/>
+          <w:lang w:val="ru-RU"/>
+        </w:rPr>
+        <w:t xml:space="preserve">1.5 </w:t>
+      </w:r>
+      <w:r>
+        <w:rPr>
+          <w:rFonts w:ascii="Times New Roman;serif" w:hAnsi="Times New Roman;serif"/>
+          <w:lang w:val="ru-RU"/>
+        </w:rPr>
+        <w:t>Управление зависимостями (pip/venv)…………………………………………….</w:t>
+      </w:r>
+      <w:r>
+        <w:rPr>
+          <w:rFonts w:ascii="Times New Roman;serif" w:hAnsi="Times New Roman;serif"/>
+          <w:lang w:val="ru-RU"/>
+        </w:rPr>
+        <w:t>..6</w:t>
+      </w:r>
+    </w:p>
+    <w:p>
+      <w:pPr>
+        <w:pStyle w:val="Normal"/>
+        <w:bidi w:val="0"/>
+        <w:spacing w:lineRule="auto" w:line="276" w:before="0" w:after="200"/>
+        <w:jc w:val="both"/>
+        <w:rPr>
+          <w:rFonts w:ascii="Times New Roman" w:hAnsi="Times New Roman"/>
+          <w:sz w:val="28"/>
+          <w:szCs w:val="28"/>
+          <w:lang w:val="ru-RU"/>
+        </w:rPr>
+      </w:pPr>
+      <w:r>
+        <w:rPr>
+          <w:rFonts w:ascii="Times New Roman" w:hAnsi="Times New Roman"/>
+          <w:sz w:val="28"/>
+          <w:szCs w:val="28"/>
+          <w:lang w:val="ru-RU"/>
+        </w:rPr>
+        <w:t>Глава 2. Разработка Основных Функций………………………………….7</w:t>
+      </w:r>
+    </w:p>
+    <w:p>
+      <w:pPr>
+        <w:pStyle w:val="Normal"/>
+        <w:bidi w:val="0"/>
+        <w:spacing w:lineRule="auto" w:line="276" w:before="0" w:after="200"/>
+        <w:jc w:val="both"/>
+        <w:rPr>
+          <w:rFonts w:ascii="Times New Roman" w:hAnsi="Times New Roman"/>
+          <w:sz w:val="28"/>
+          <w:szCs w:val="28"/>
+          <w:lang w:val="ru-RU"/>
+        </w:rPr>
+      </w:pPr>
+      <w:r>
+        <w:rPr>
+          <w:rFonts w:ascii="Times New Roman" w:hAnsi="Times New Roman"/>
+          <w:sz w:val="28"/>
+          <w:szCs w:val="28"/>
+          <w:lang w:val="ru-RU"/>
+        </w:rPr>
+        <w:t>2.1. Внедрение Функции Выбора Математической Функции…………...8</w:t>
+      </w:r>
+    </w:p>
+    <w:p>
+      <w:pPr>
+        <w:pStyle w:val="Normal"/>
+        <w:bidi w:val="0"/>
+        <w:spacing w:lineRule="auto" w:line="276" w:before="0" w:after="200"/>
+        <w:jc w:val="both"/>
+        <w:rPr>
+          <w:rFonts w:ascii="Times New Roman" w:hAnsi="Times New Roman"/>
+          <w:sz w:val="28"/>
+          <w:szCs w:val="28"/>
+          <w:lang w:val="ru-RU"/>
+        </w:rPr>
+      </w:pPr>
+      <w:r>
+        <w:rPr>
+          <w:rFonts w:ascii="Times New Roman" w:hAnsi="Times New Roman"/>
+          <w:sz w:val="28"/>
+          <w:szCs w:val="28"/>
+          <w:lang w:val="ru-RU"/>
+        </w:rPr>
+        <w:t xml:space="preserve">2.2. Добавление Функции Ввода Параметров……………………………9 </w:t>
+      </w:r>
+    </w:p>
+    <w:p>
+      <w:pPr>
+        <w:pStyle w:val="Normal"/>
+        <w:bidi w:val="0"/>
+        <w:spacing w:lineRule="auto" w:line="276" w:before="0" w:after="200"/>
+        <w:jc w:val="both"/>
+        <w:rPr>
+          <w:rFonts w:ascii="Times New Roman" w:hAnsi="Times New Roman"/>
+          <w:sz w:val="28"/>
+          <w:szCs w:val="28"/>
+          <w:lang w:val="ru-RU"/>
+        </w:rPr>
+      </w:pPr>
+      <w:r>
+        <w:rPr>
+          <w:rFonts w:ascii="Times New Roman" w:hAnsi="Times New Roman"/>
+          <w:sz w:val="28"/>
+          <w:szCs w:val="28"/>
+          <w:lang w:val="ru-RU"/>
+        </w:rPr>
+        <w:t>2.3. Интеграция Возможности Выбора Темы…………...………………10</w:t>
+      </w:r>
+    </w:p>
+    <w:p>
+      <w:pPr>
+        <w:pStyle w:val="Normal"/>
+        <w:bidi w:val="0"/>
+        <w:spacing w:lineRule="auto" w:line="276" w:before="0" w:after="200"/>
+        <w:jc w:val="both"/>
+        <w:rPr>
+          <w:rFonts w:ascii="Times New Roman" w:hAnsi="Times New Roman"/>
+          <w:sz w:val="28"/>
+          <w:szCs w:val="28"/>
+          <w:lang w:val="ru-RU"/>
+        </w:rPr>
+      </w:pPr>
+      <w:r>
+        <w:rPr>
+          <w:rFonts w:ascii="Times New Roman" w:hAnsi="Times New Roman"/>
+          <w:sz w:val="28"/>
+          <w:szCs w:val="28"/>
+          <w:lang w:val="ru-RU"/>
+        </w:rPr>
+        <w:t>2.4. Интеграция Функции Отображения Графика……...……………….12</w:t>
+      </w:r>
+    </w:p>
+    <w:p>
+      <w:pPr>
+        <w:pStyle w:val="Normal"/>
+        <w:bidi w:val="0"/>
+        <w:spacing w:lineRule="auto" w:line="276" w:before="0" w:after="200"/>
+        <w:jc w:val="both"/>
+        <w:rPr>
+          <w:rFonts w:ascii="Times New Roman" w:hAnsi="Times New Roman"/>
+          <w:sz w:val="28"/>
+          <w:szCs w:val="28"/>
+          <w:lang w:val="ru-RU"/>
+        </w:rPr>
+      </w:pPr>
+      <w:r>
+        <w:rPr>
+          <w:rFonts w:ascii="Times New Roman" w:hAnsi="Times New Roman"/>
+          <w:sz w:val="28"/>
+          <w:szCs w:val="28"/>
+          <w:lang w:val="ru-RU"/>
+        </w:rPr>
+        <w:t>2.5. Добавление Функции Сохранения Графика в Файл……………….13</w:t>
+      </w:r>
+    </w:p>
+    <w:p>
+      <w:pPr>
+        <w:pStyle w:val="Normal"/>
+        <w:bidi w:val="0"/>
+        <w:spacing w:lineRule="auto" w:line="276" w:before="0" w:after="200"/>
+        <w:jc w:val="both"/>
+        <w:rPr>
+          <w:rFonts w:ascii="Times New Roman" w:hAnsi="Times New Roman"/>
+          <w:sz w:val="28"/>
+          <w:szCs w:val="28"/>
+          <w:lang w:val="ru-RU"/>
+        </w:rPr>
+      </w:pPr>
+      <w:r>
+        <w:rPr>
+          <w:rFonts w:ascii="Times New Roman" w:hAnsi="Times New Roman"/>
+          <w:sz w:val="28"/>
+          <w:szCs w:val="28"/>
+          <w:lang w:val="ru-RU"/>
+        </w:rPr>
+        <w:t>Глава 3. Практическая часть…………………………………….………..15</w:t>
+      </w:r>
+    </w:p>
+    <w:p>
+      <w:pPr>
+        <w:pStyle w:val="Normal"/>
+        <w:bidi w:val="0"/>
+        <w:spacing w:lineRule="auto" w:line="276" w:before="0" w:after="200"/>
+        <w:jc w:val="both"/>
+        <w:rPr>
+          <w:rFonts w:ascii="Times New Roman" w:hAnsi="Times New Roman"/>
+          <w:sz w:val="28"/>
+          <w:szCs w:val="28"/>
+          <w:lang w:val="ru-RU"/>
+        </w:rPr>
+      </w:pPr>
+      <w:r>
+        <w:rPr>
+          <w:rFonts w:ascii="Times New Roman" w:hAnsi="Times New Roman"/>
+          <w:sz w:val="28"/>
+          <w:szCs w:val="28"/>
+          <w:lang w:val="ru-RU"/>
+        </w:rPr>
+        <w:t>Выводы…………………………………………………………………….17</w:t>
+      </w:r>
+    </w:p>
+    <w:p>
+      <w:pPr>
+        <w:pStyle w:val="BodyText"/>
+        <w:spacing w:before="0" w:after="140"/>
+        <w:jc w:val="both"/>
+        <w:rPr>
+          <w:rFonts w:ascii="Times New Roman" w:hAnsi="Times New Roman"/>
+          <w:sz w:val="28"/>
+          <w:szCs w:val="28"/>
+          <w:lang w:val="ru-RU"/>
+        </w:rPr>
+      </w:pPr>
+      <w:r>
+        <w:rPr>
+          <w:rFonts w:ascii="Times New Roman" w:hAnsi="Times New Roman"/>
+          <w:sz w:val="28"/>
+          <w:szCs w:val="28"/>
+          <w:lang w:val="ru-RU"/>
+        </w:rPr>
+        <w:t>Список источников информации………………………………………...18</w:t>
+      </w:r>
+    </w:p>
+    <w:p>
+      <w:pPr>
+        <w:pStyle w:val="Normal"/>
+        <w:bidi w:val="0"/>
+        <w:spacing w:lineRule="auto" w:line="276" w:before="0" w:after="200"/>
+        <w:jc w:val="both"/>
+        <w:rPr>
+          <w:rFonts w:ascii="Times New Roman" w:hAnsi="Times New Roman"/>
+          <w:sz w:val="28"/>
+          <w:szCs w:val="28"/>
+        </w:rPr>
+      </w:pPr>
+      <w:r>
+        <w:rPr>
+          <w:rFonts w:ascii="Times New Roman" w:hAnsi="Times New Roman"/>
+          <w:sz w:val="28"/>
+          <w:szCs w:val="28"/>
+        </w:rPr>
+      </w:r>
+    </w:p>
+    <w:p>
+      <w:pPr>
+        <w:pStyle w:val="Normal"/>
+        <w:bidi w:val="0"/>
+        <w:spacing w:lineRule="auto" w:line="276" w:before="0" w:after="200"/>
+        <w:jc w:val="both"/>
+        <w:rPr>
+          <w:rFonts w:ascii="Times New Roman" w:hAnsi="Times New Roman"/>
+          <w:sz w:val="28"/>
+          <w:szCs w:val="28"/>
+        </w:rPr>
+      </w:pPr>
+      <w:r>
+        <w:rPr>
+          <w:rFonts w:ascii="Times New Roman" w:hAnsi="Times New Roman"/>
+          <w:sz w:val="28"/>
+          <w:szCs w:val="28"/>
+        </w:rPr>
       </w:r>
     </w:p>
     <w:p>
@@ -685,7 +1089,6 @@
           <w:sz w:val="28"/>
           <w:szCs w:val="28"/>
         </w:rPr>
-        <w:t>ВВЕДЕНИЕ……………………………………………………………………………...3</w:t>
       </w:r>
     </w:p>
     <w:p>
@@ -706,454 +1109,6 @@
           <w:sz w:val="28"/>
           <w:szCs w:val="28"/>
         </w:rPr>
-        <w:t xml:space="preserve">1. </w:t>
-      </w:r>
-      <w:r>
-        <w:rPr>
-          <w:rFonts w:ascii="Times New Roman" w:hAnsi="Times New Roman"/>
-          <w:sz w:val="28"/>
-          <w:szCs w:val="28"/>
-          <w:lang w:val="ru-RU"/>
-        </w:rPr>
-        <w:t xml:space="preserve">Глава 1. Создание линейной функции с помощью библиотеки </w:t>
-      </w:r>
-      <w:r>
-        <w:rPr>
-          <w:rFonts w:ascii="Times New Roman" w:hAnsi="Times New Roman"/>
-          <w:sz w:val="28"/>
-          <w:szCs w:val="28"/>
-          <w:lang w:val="en-US"/>
-        </w:rPr>
-        <w:t>matplotlib…</w:t>
-      </w:r>
-      <w:r>
-        <w:rPr>
-          <w:rFonts w:ascii="Times New Roman" w:hAnsi="Times New Roman"/>
-          <w:sz w:val="28"/>
-          <w:szCs w:val="28"/>
-          <w:lang w:val="ru-RU"/>
-        </w:rPr>
-        <w:t>…..…</w:t>
-      </w:r>
-      <w:r>
-        <w:rPr>
-          <w:rFonts w:ascii="Times New Roman" w:hAnsi="Times New Roman"/>
-          <w:sz w:val="28"/>
-          <w:szCs w:val="28"/>
-          <w:lang w:val="en-US"/>
-        </w:rPr>
-        <w:t>4</w:t>
-      </w:r>
-    </w:p>
-    <w:p>
-      <w:pPr>
-        <w:pStyle w:val="Normal"/>
-        <w:bidi w:val="0"/>
-        <w:spacing w:lineRule="auto" w:line="276" w:before="0" w:after="200"/>
-        <w:jc w:val="start"/>
-        <w:rPr>
-          <w:rFonts w:ascii="Times New Roman" w:hAnsi="Times New Roman"/>
-          <w:sz w:val="28"/>
-          <w:szCs w:val="28"/>
-        </w:rPr>
-      </w:pPr>
-      <w:r>
-        <w:rPr>
-          <w:rFonts w:ascii="Times New Roman" w:hAnsi="Times New Roman"/>
-          <w:sz w:val="28"/>
-          <w:szCs w:val="28"/>
-          <w:lang w:val="en-US"/>
-        </w:rPr>
-        <w:t xml:space="preserve">2. </w:t>
-      </w:r>
-      <w:r>
-        <w:rPr>
-          <w:rFonts w:ascii="Times New Roman" w:hAnsi="Times New Roman"/>
-          <w:sz w:val="28"/>
-          <w:szCs w:val="28"/>
-          <w:lang w:val="ru-RU"/>
-        </w:rPr>
-        <w:t xml:space="preserve">Глава 2. </w:t>
-      </w:r>
-    </w:p>
-    <w:p>
-      <w:pPr>
-        <w:pStyle w:val="Normal"/>
-        <w:bidi w:val="0"/>
-        <w:spacing w:lineRule="auto" w:line="276" w:before="0" w:after="200"/>
-        <w:jc w:val="start"/>
-        <w:rPr>
-          <w:rFonts w:ascii="Times New Roman" w:hAnsi="Times New Roman"/>
-          <w:sz w:val="28"/>
-          <w:szCs w:val="28"/>
-        </w:rPr>
-      </w:pPr>
-      <w:r>
-        <w:rPr>
-          <w:rFonts w:ascii="Times New Roman" w:hAnsi="Times New Roman"/>
-          <w:sz w:val="28"/>
-          <w:szCs w:val="28"/>
-        </w:rPr>
-      </w:r>
-    </w:p>
-    <w:p>
-      <w:pPr>
-        <w:pStyle w:val="Normal"/>
-        <w:bidi w:val="0"/>
-        <w:spacing w:lineRule="auto" w:line="276" w:before="0" w:after="200"/>
-        <w:jc w:val="start"/>
-        <w:rPr>
-          <w:rFonts w:ascii="Times New Roman" w:hAnsi="Times New Roman"/>
-          <w:sz w:val="28"/>
-          <w:szCs w:val="28"/>
-        </w:rPr>
-      </w:pPr>
-      <w:r>
-        <w:rPr>
-          <w:rFonts w:ascii="Times New Roman" w:hAnsi="Times New Roman"/>
-          <w:sz w:val="28"/>
-          <w:szCs w:val="28"/>
-        </w:rPr>
-      </w:r>
-    </w:p>
-    <w:p>
-      <w:pPr>
-        <w:pStyle w:val="Normal"/>
-        <w:bidi w:val="0"/>
-        <w:spacing w:lineRule="auto" w:line="276" w:before="0" w:after="200"/>
-        <w:jc w:val="start"/>
-        <w:rPr>
-          <w:rFonts w:ascii="Times New Roman" w:hAnsi="Times New Roman"/>
-          <w:sz w:val="28"/>
-          <w:szCs w:val="28"/>
-        </w:rPr>
-      </w:pPr>
-      <w:r>
-        <w:rPr>
-          <w:rFonts w:ascii="Times New Roman" w:hAnsi="Times New Roman"/>
-          <w:sz w:val="28"/>
-          <w:szCs w:val="28"/>
-        </w:rPr>
-      </w:r>
-    </w:p>
-    <w:p>
-      <w:pPr>
-        <w:pStyle w:val="Normal"/>
-        <w:bidi w:val="0"/>
-        <w:spacing w:lineRule="auto" w:line="276" w:before="0" w:after="200"/>
-        <w:jc w:val="start"/>
-        <w:rPr>
-          <w:rFonts w:ascii="Times New Roman" w:hAnsi="Times New Roman"/>
-          <w:sz w:val="28"/>
-          <w:szCs w:val="28"/>
-        </w:rPr>
-      </w:pPr>
-      <w:r>
-        <w:rPr>
-          <w:rFonts w:ascii="Times New Roman" w:hAnsi="Times New Roman"/>
-          <w:sz w:val="28"/>
-          <w:szCs w:val="28"/>
-        </w:rPr>
-      </w:r>
-    </w:p>
-    <w:p>
-      <w:pPr>
-        <w:pStyle w:val="Normal"/>
-        <w:bidi w:val="0"/>
-        <w:spacing w:lineRule="auto" w:line="276" w:before="0" w:after="200"/>
-        <w:jc w:val="start"/>
-        <w:rPr>
-          <w:rFonts w:ascii="Times New Roman" w:hAnsi="Times New Roman"/>
-          <w:sz w:val="28"/>
-          <w:szCs w:val="28"/>
-        </w:rPr>
-      </w:pPr>
-      <w:r>
-        <w:rPr>
-          <w:rFonts w:ascii="Times New Roman" w:hAnsi="Times New Roman"/>
-          <w:sz w:val="28"/>
-          <w:szCs w:val="28"/>
-        </w:rPr>
-      </w:r>
-    </w:p>
-    <w:p>
-      <w:pPr>
-        <w:pStyle w:val="Normal"/>
-        <w:bidi w:val="0"/>
-        <w:spacing w:lineRule="auto" w:line="276" w:before="0" w:after="200"/>
-        <w:jc w:val="start"/>
-        <w:rPr>
-          <w:rFonts w:ascii="Times New Roman" w:hAnsi="Times New Roman"/>
-          <w:sz w:val="28"/>
-          <w:szCs w:val="28"/>
-        </w:rPr>
-      </w:pPr>
-      <w:r>
-        <w:rPr>
-          <w:rFonts w:ascii="Times New Roman" w:hAnsi="Times New Roman"/>
-          <w:sz w:val="28"/>
-          <w:szCs w:val="28"/>
-        </w:rPr>
-      </w:r>
-    </w:p>
-    <w:p>
-      <w:pPr>
-        <w:pStyle w:val="Normal"/>
-        <w:bidi w:val="0"/>
-        <w:spacing w:lineRule="auto" w:line="276" w:before="0" w:after="200"/>
-        <w:jc w:val="start"/>
-        <w:rPr>
-          <w:rFonts w:ascii="Times New Roman" w:hAnsi="Times New Roman"/>
-          <w:sz w:val="28"/>
-          <w:szCs w:val="28"/>
-        </w:rPr>
-      </w:pPr>
-      <w:r>
-        <w:rPr>
-          <w:rFonts w:ascii="Times New Roman" w:hAnsi="Times New Roman"/>
-          <w:sz w:val="28"/>
-          <w:szCs w:val="28"/>
-        </w:rPr>
-      </w:r>
-    </w:p>
-    <w:p>
-      <w:pPr>
-        <w:pStyle w:val="Normal"/>
-        <w:bidi w:val="0"/>
-        <w:spacing w:lineRule="auto" w:line="276" w:before="0" w:after="200"/>
-        <w:jc w:val="start"/>
-        <w:rPr>
-          <w:rFonts w:ascii="Times New Roman" w:hAnsi="Times New Roman"/>
-          <w:sz w:val="28"/>
-          <w:szCs w:val="28"/>
-        </w:rPr>
-      </w:pPr>
-      <w:r>
-        <w:rPr>
-          <w:rFonts w:ascii="Times New Roman" w:hAnsi="Times New Roman"/>
-          <w:sz w:val="28"/>
-          <w:szCs w:val="28"/>
-        </w:rPr>
-      </w:r>
-    </w:p>
-    <w:p>
-      <w:pPr>
-        <w:pStyle w:val="Normal"/>
-        <w:bidi w:val="0"/>
-        <w:spacing w:lineRule="auto" w:line="276" w:before="0" w:after="200"/>
-        <w:jc w:val="start"/>
-        <w:rPr>
-          <w:rFonts w:ascii="Times New Roman" w:hAnsi="Times New Roman"/>
-          <w:sz w:val="28"/>
-          <w:szCs w:val="28"/>
-        </w:rPr>
-      </w:pPr>
-      <w:r>
-        <w:rPr>
-          <w:rFonts w:ascii="Times New Roman" w:hAnsi="Times New Roman"/>
-          <w:sz w:val="28"/>
-          <w:szCs w:val="28"/>
-        </w:rPr>
-      </w:r>
-    </w:p>
-    <w:p>
-      <w:pPr>
-        <w:pStyle w:val="Normal"/>
-        <w:bidi w:val="0"/>
-        <w:spacing w:lineRule="auto" w:line="276" w:before="0" w:after="200"/>
-        <w:jc w:val="start"/>
-        <w:rPr>
-          <w:rFonts w:ascii="Times New Roman" w:hAnsi="Times New Roman"/>
-          <w:sz w:val="28"/>
-          <w:szCs w:val="28"/>
-        </w:rPr>
-      </w:pPr>
-      <w:r>
-        <w:rPr>
-          <w:rFonts w:ascii="Times New Roman" w:hAnsi="Times New Roman"/>
-          <w:sz w:val="28"/>
-          <w:szCs w:val="28"/>
-        </w:rPr>
-      </w:r>
-    </w:p>
-    <w:p>
-      <w:pPr>
-        <w:pStyle w:val="Normal"/>
-        <w:bidi w:val="0"/>
-        <w:spacing w:lineRule="auto" w:line="276" w:before="0" w:after="200"/>
-        <w:jc w:val="start"/>
-        <w:rPr>
-          <w:rFonts w:ascii="Times New Roman" w:hAnsi="Times New Roman"/>
-          <w:sz w:val="28"/>
-          <w:szCs w:val="28"/>
-        </w:rPr>
-      </w:pPr>
-      <w:r>
-        <w:rPr>
-          <w:rFonts w:ascii="Times New Roman" w:hAnsi="Times New Roman"/>
-          <w:sz w:val="28"/>
-          <w:szCs w:val="28"/>
-        </w:rPr>
-      </w:r>
-    </w:p>
-    <w:p>
-      <w:pPr>
-        <w:pStyle w:val="Normal"/>
-        <w:bidi w:val="0"/>
-        <w:spacing w:lineRule="auto" w:line="276" w:before="0" w:after="200"/>
-        <w:jc w:val="start"/>
-        <w:rPr>
-          <w:rFonts w:ascii="Times New Roman" w:hAnsi="Times New Roman"/>
-          <w:sz w:val="28"/>
-          <w:szCs w:val="28"/>
-        </w:rPr>
-      </w:pPr>
-      <w:r>
-        <w:rPr>
-          <w:rFonts w:ascii="Times New Roman" w:hAnsi="Times New Roman"/>
-          <w:sz w:val="28"/>
-          <w:szCs w:val="28"/>
-        </w:rPr>
-      </w:r>
-    </w:p>
-    <w:p>
-      <w:pPr>
-        <w:pStyle w:val="Normal"/>
-        <w:bidi w:val="0"/>
-        <w:spacing w:lineRule="auto" w:line="276" w:before="0" w:after="200"/>
-        <w:jc w:val="start"/>
-        <w:rPr>
-          <w:rFonts w:ascii="Times New Roman" w:hAnsi="Times New Roman"/>
-          <w:sz w:val="28"/>
-          <w:szCs w:val="28"/>
-        </w:rPr>
-      </w:pPr>
-      <w:r>
-        <w:rPr>
-          <w:rFonts w:ascii="Times New Roman" w:hAnsi="Times New Roman"/>
-          <w:sz w:val="28"/>
-          <w:szCs w:val="28"/>
-        </w:rPr>
-      </w:r>
-    </w:p>
-    <w:p>
-      <w:pPr>
-        <w:pStyle w:val="Normal"/>
-        <w:bidi w:val="0"/>
-        <w:spacing w:lineRule="auto" w:line="276" w:before="0" w:after="200"/>
-        <w:jc w:val="start"/>
-        <w:rPr>
-          <w:rFonts w:ascii="Times New Roman" w:hAnsi="Times New Roman"/>
-          <w:sz w:val="28"/>
-          <w:szCs w:val="28"/>
-        </w:rPr>
-      </w:pPr>
-      <w:r>
-        <w:rPr>
-          <w:rFonts w:ascii="Times New Roman" w:hAnsi="Times New Roman"/>
-          <w:sz w:val="28"/>
-          <w:szCs w:val="28"/>
-        </w:rPr>
-      </w:r>
-    </w:p>
-    <w:p>
-      <w:pPr>
-        <w:pStyle w:val="Normal"/>
-        <w:bidi w:val="0"/>
-        <w:spacing w:lineRule="auto" w:line="276" w:before="0" w:after="200"/>
-        <w:jc w:val="start"/>
-        <w:rPr>
-          <w:rFonts w:ascii="Times New Roman" w:hAnsi="Times New Roman"/>
-          <w:sz w:val="28"/>
-          <w:szCs w:val="28"/>
-        </w:rPr>
-      </w:pPr>
-      <w:r>
-        <w:rPr>
-          <w:rFonts w:ascii="Times New Roman" w:hAnsi="Times New Roman"/>
-          <w:sz w:val="28"/>
-          <w:szCs w:val="28"/>
-        </w:rPr>
-      </w:r>
-    </w:p>
-    <w:p>
-      <w:pPr>
-        <w:pStyle w:val="Normal"/>
-        <w:bidi w:val="0"/>
-        <w:spacing w:lineRule="auto" w:line="276" w:before="0" w:after="200"/>
-        <w:jc w:val="start"/>
-        <w:rPr>
-          <w:rFonts w:ascii="Times New Roman" w:hAnsi="Times New Roman"/>
-          <w:sz w:val="28"/>
-          <w:szCs w:val="28"/>
-        </w:rPr>
-      </w:pPr>
-      <w:r>
-        <w:rPr>
-          <w:rFonts w:ascii="Times New Roman" w:hAnsi="Times New Roman"/>
-          <w:sz w:val="28"/>
-          <w:szCs w:val="28"/>
-        </w:rPr>
-      </w:r>
-    </w:p>
-    <w:p>
-      <w:pPr>
-        <w:pStyle w:val="Normal"/>
-        <w:bidi w:val="0"/>
-        <w:spacing w:lineRule="auto" w:line="276" w:before="0" w:after="200"/>
-        <w:jc w:val="start"/>
-        <w:rPr>
-          <w:rFonts w:ascii="Times New Roman" w:hAnsi="Times New Roman"/>
-          <w:sz w:val="28"/>
-          <w:szCs w:val="28"/>
-        </w:rPr>
-      </w:pPr>
-      <w:r>
-        <w:rPr>
-          <w:rFonts w:ascii="Times New Roman" w:hAnsi="Times New Roman"/>
-          <w:sz w:val="28"/>
-          <w:szCs w:val="28"/>
-        </w:rPr>
-      </w:r>
-    </w:p>
-    <w:p>
-      <w:pPr>
-        <w:pStyle w:val="Normal"/>
-        <w:bidi w:val="0"/>
-        <w:spacing w:lineRule="auto" w:line="276" w:before="0" w:after="200"/>
-        <w:jc w:val="start"/>
-        <w:rPr>
-          <w:rFonts w:ascii="Times New Roman" w:hAnsi="Times New Roman"/>
-          <w:sz w:val="28"/>
-          <w:szCs w:val="28"/>
-        </w:rPr>
-      </w:pPr>
-      <w:r>
-        <w:rPr>
-          <w:rFonts w:ascii="Times New Roman" w:hAnsi="Times New Roman"/>
-          <w:sz w:val="28"/>
-          <w:szCs w:val="28"/>
-        </w:rPr>
-      </w:r>
-    </w:p>
-    <w:p>
-      <w:pPr>
-        <w:pStyle w:val="Normal"/>
-        <w:bidi w:val="0"/>
-        <w:spacing w:lineRule="auto" w:line="276" w:before="0" w:after="200"/>
-        <w:jc w:val="start"/>
-        <w:rPr>
-          <w:rFonts w:ascii="Times New Roman" w:hAnsi="Times New Roman"/>
-          <w:sz w:val="28"/>
-          <w:szCs w:val="28"/>
-        </w:rPr>
-      </w:pPr>
-      <w:r>
-        <w:rPr>
-          <w:rFonts w:ascii="Times New Roman" w:hAnsi="Times New Roman"/>
-          <w:sz w:val="28"/>
-          <w:szCs w:val="28"/>
-        </w:rPr>
       </w:r>
     </w:p>
     <w:p>
@@ -1389,6 +1344,7 @@
           <w:rFonts w:ascii="Times New Roman" w:hAnsi="Times New Roman"/>
           <w:sz w:val="28"/>
           <w:szCs w:val="28"/>
+          <w:lang w:val="ru-RU"/>
         </w:rPr>
       </w:pPr>
       <w:r>
@@ -1427,17 +1383,7 @@
           <w:szCs w:val="28"/>
           <w:lang w:val="ru-RU"/>
         </w:rPr>
-        <w:t xml:space="preserve">1. </w:t>
-      </w:r>
-      <w:r>
-        <w:rPr>
-          <w:rStyle w:val="Strong"/>
-          <w:rFonts w:ascii="Times New Roman" w:hAnsi="Times New Roman"/>
-          <w:sz w:val="28"/>
-          <w:szCs w:val="28"/>
-          <w:lang w:val="ru-RU"/>
-        </w:rPr>
-        <w:t>Исследование</w:t>
+        <w:t>1. Исследование</w:t>
       </w:r>
       <w:r>
         <w:rPr>
@@ -1683,17 +1629,294 @@
     <w:p>
       <w:pPr>
         <w:pStyle w:val="BodyText"/>
+        <w:tabs>
+          <w:tab w:val="clear" w:pos="709"/>
+          <w:tab w:val="left" w:pos="0" w:leader="none"/>
+        </w:tabs>
+        <w:ind w:hanging="283" w:start="1418"/>
+        <w:rPr>
+          <w:rFonts w:ascii="Times New Roman" w:hAnsi="Times New Roman"/>
+          <w:sz w:val="28"/>
+          <w:szCs w:val="28"/>
+        </w:rPr>
+      </w:pPr>
+      <w:r>
+        <w:rPr/>
+      </w:r>
+    </w:p>
+    <w:p>
+      <w:pPr>
+        <w:pStyle w:val="BodyText"/>
+        <w:tabs>
+          <w:tab w:val="clear" w:pos="709"/>
+          <w:tab w:val="left" w:pos="0" w:leader="none"/>
+        </w:tabs>
+        <w:ind w:hanging="283" w:start="1418"/>
+        <w:rPr>
+          <w:rFonts w:ascii="Times New Roman" w:hAnsi="Times New Roman"/>
+          <w:sz w:val="28"/>
+          <w:szCs w:val="28"/>
+        </w:rPr>
+      </w:pPr>
+      <w:r>
+        <w:rPr/>
+      </w:r>
+    </w:p>
+    <w:p>
+      <w:pPr>
+        <w:pStyle w:val="BodyText"/>
+        <w:tabs>
+          <w:tab w:val="clear" w:pos="709"/>
+          <w:tab w:val="left" w:pos="0" w:leader="none"/>
+        </w:tabs>
+        <w:ind w:hanging="283" w:start="1418"/>
+        <w:rPr>
+          <w:rFonts w:ascii="Times New Roman" w:hAnsi="Times New Roman"/>
+          <w:sz w:val="28"/>
+          <w:szCs w:val="28"/>
+        </w:rPr>
+      </w:pPr>
+      <w:r>
+        <w:rPr/>
+      </w:r>
+    </w:p>
+    <w:p>
+      <w:pPr>
+        <w:pStyle w:val="BodyText"/>
+        <w:tabs>
+          <w:tab w:val="clear" w:pos="709"/>
+          <w:tab w:val="left" w:pos="0" w:leader="none"/>
+        </w:tabs>
+        <w:ind w:hanging="283" w:start="1418"/>
+        <w:rPr>
+          <w:rFonts w:ascii="Times New Roman" w:hAnsi="Times New Roman"/>
+          <w:sz w:val="28"/>
+          <w:szCs w:val="28"/>
+        </w:rPr>
+      </w:pPr>
+      <w:r>
+        <w:rPr/>
+      </w:r>
+    </w:p>
+    <w:p>
+      <w:pPr>
+        <w:pStyle w:val="BodyText"/>
+        <w:tabs>
+          <w:tab w:val="clear" w:pos="709"/>
+          <w:tab w:val="left" w:pos="0" w:leader="none"/>
+        </w:tabs>
+        <w:ind w:hanging="283" w:start="1418"/>
+        <w:rPr>
+          <w:rFonts w:ascii="Times New Roman" w:hAnsi="Times New Roman"/>
+          <w:sz w:val="28"/>
+          <w:szCs w:val="28"/>
+        </w:rPr>
+      </w:pPr>
+      <w:r>
+        <w:rPr/>
+      </w:r>
+    </w:p>
+    <w:p>
+      <w:pPr>
+        <w:pStyle w:val="BodyText"/>
+        <w:tabs>
+          <w:tab w:val="clear" w:pos="709"/>
+          <w:tab w:val="left" w:pos="0" w:leader="none"/>
+        </w:tabs>
+        <w:ind w:hanging="283" w:start="1418"/>
+        <w:rPr>
+          <w:rFonts w:ascii="Times New Roman" w:hAnsi="Times New Roman"/>
+          <w:sz w:val="28"/>
+          <w:szCs w:val="28"/>
+        </w:rPr>
+      </w:pPr>
+      <w:r>
+        <w:rPr/>
+      </w:r>
+    </w:p>
+    <w:p>
+      <w:pPr>
+        <w:pStyle w:val="BodyText"/>
+        <w:tabs>
+          <w:tab w:val="clear" w:pos="709"/>
+          <w:tab w:val="left" w:pos="0" w:leader="none"/>
+        </w:tabs>
+        <w:ind w:hanging="283" w:start="1418"/>
+        <w:rPr>
+          <w:rFonts w:ascii="Times New Roman" w:hAnsi="Times New Roman"/>
+          <w:sz w:val="28"/>
+          <w:szCs w:val="28"/>
+        </w:rPr>
+      </w:pPr>
+      <w:r>
+        <w:rPr/>
+      </w:r>
+    </w:p>
+    <w:p>
+      <w:pPr>
+        <w:pStyle w:val="BodyText"/>
+        <w:tabs>
+          <w:tab w:val="clear" w:pos="709"/>
+          <w:tab w:val="left" w:pos="0" w:leader="none"/>
+        </w:tabs>
+        <w:ind w:hanging="283" w:start="1418"/>
+        <w:rPr>
+          <w:rFonts w:ascii="Times New Roman" w:hAnsi="Times New Roman"/>
+          <w:sz w:val="28"/>
+          <w:szCs w:val="28"/>
+        </w:rPr>
+      </w:pPr>
+      <w:r>
+        <w:rPr/>
+      </w:r>
+    </w:p>
+    <w:p>
+      <w:pPr>
+        <w:pStyle w:val="BodyText"/>
+        <w:tabs>
+          <w:tab w:val="clear" w:pos="709"/>
+          <w:tab w:val="left" w:pos="0" w:leader="none"/>
+        </w:tabs>
+        <w:ind w:hanging="283" w:start="1418"/>
+        <w:rPr>
+          <w:rFonts w:ascii="Times New Roman" w:hAnsi="Times New Roman"/>
+          <w:sz w:val="28"/>
+          <w:szCs w:val="28"/>
+        </w:rPr>
+      </w:pPr>
+      <w:r>
+        <w:rPr/>
+      </w:r>
+    </w:p>
+    <w:p>
+      <w:pPr>
+        <w:pStyle w:val="BodyText"/>
+        <w:tabs>
+          <w:tab w:val="clear" w:pos="709"/>
+          <w:tab w:val="left" w:pos="0" w:leader="none"/>
+        </w:tabs>
+        <w:ind w:hanging="283" w:start="1418"/>
+        <w:rPr>
+          <w:rFonts w:ascii="Times New Roman" w:hAnsi="Times New Roman"/>
+          <w:sz w:val="28"/>
+          <w:szCs w:val="28"/>
+        </w:rPr>
+      </w:pPr>
+      <w:r>
+        <w:rPr/>
+      </w:r>
+    </w:p>
+    <w:p>
+      <w:pPr>
+        <w:pStyle w:val="BodyText"/>
+        <w:tabs>
+          <w:tab w:val="clear" w:pos="709"/>
+          <w:tab w:val="left" w:pos="0" w:leader="none"/>
+        </w:tabs>
+        <w:ind w:hanging="283" w:start="1418"/>
+        <w:rPr>
+          <w:rFonts w:ascii="Times New Roman" w:hAnsi="Times New Roman"/>
+          <w:sz w:val="28"/>
+          <w:szCs w:val="28"/>
+        </w:rPr>
+      </w:pPr>
+      <w:r>
+        <w:rPr/>
+      </w:r>
+    </w:p>
+    <w:p>
+      <w:pPr>
+        <w:pStyle w:val="BodyText"/>
+        <w:tabs>
+          <w:tab w:val="clear" w:pos="709"/>
+          <w:tab w:val="left" w:pos="0" w:leader="none"/>
+        </w:tabs>
+        <w:ind w:hanging="283" w:start="1418"/>
+        <w:rPr>
+          <w:rFonts w:ascii="Times New Roman" w:hAnsi="Times New Roman"/>
+          <w:sz w:val="28"/>
+          <w:szCs w:val="28"/>
+        </w:rPr>
+      </w:pPr>
+      <w:r>
+        <w:rPr/>
+      </w:r>
+    </w:p>
+    <w:p>
+      <w:pPr>
+        <w:pStyle w:val="BodyText"/>
+        <w:tabs>
+          <w:tab w:val="clear" w:pos="709"/>
+          <w:tab w:val="left" w:pos="0" w:leader="none"/>
+        </w:tabs>
+        <w:ind w:hanging="283" w:start="1418"/>
+        <w:rPr>
+          <w:rFonts w:ascii="Times New Roman" w:hAnsi="Times New Roman"/>
+          <w:sz w:val="28"/>
+          <w:szCs w:val="28"/>
+        </w:rPr>
+      </w:pPr>
+      <w:r>
+        <w:rPr/>
+      </w:r>
+    </w:p>
+    <w:p>
+      <w:pPr>
+        <w:pStyle w:val="BodyText"/>
+        <w:tabs>
+          <w:tab w:val="clear" w:pos="709"/>
+          <w:tab w:val="left" w:pos="0" w:leader="none"/>
+        </w:tabs>
+        <w:ind w:hanging="283" w:start="1418"/>
+        <w:rPr>
+          <w:rFonts w:ascii="Times New Roman" w:hAnsi="Times New Roman"/>
+          <w:sz w:val="28"/>
+          <w:szCs w:val="28"/>
+        </w:rPr>
+      </w:pPr>
+      <w:r>
+        <w:rPr>
+          <w:lang w:val="ru-RU"/>
+        </w:rPr>
+      </w:r>
+    </w:p>
+    <w:p>
+      <w:pPr>
+        <w:pStyle w:val="BodyText"/>
+        <w:tabs>
+          <w:tab w:val="clear" w:pos="709"/>
+          <w:tab w:val="left" w:pos="0" w:leader="none"/>
+        </w:tabs>
+        <w:ind w:hanging="283" w:start="1418"/>
+        <w:rPr>
+          <w:rFonts w:ascii="Times New Roman" w:hAnsi="Times New Roman"/>
+          <w:sz w:val="28"/>
+          <w:szCs w:val="28"/>
+        </w:rPr>
+      </w:pPr>
+      <w:r>
+        <w:rPr>
+          <w:lang w:val="ru-RU"/>
+        </w:rPr>
+      </w:r>
+    </w:p>
+    <w:p>
+      <w:pPr>
+        <w:pStyle w:val="BodyText"/>
         <w:jc w:val="center"/>
         <w:rPr>
-          <w:lang w:val="ru-RU"/>
-        </w:rPr>
-      </w:pPr>
-      <w:r>
-        <w:rPr>
-          <w:rFonts w:ascii="Times New Roman" w:hAnsi="Times New Roman"/>
-          <w:sz w:val="28"/>
-          <w:szCs w:val="28"/>
-        </w:rPr>
+          <w:rFonts w:ascii="Times New Roman" w:hAnsi="Times New Roman"/>
+          <w:sz w:val="28"/>
+          <w:szCs w:val="28"/>
+        </w:rPr>
+      </w:pPr>
+      <w:r>
+        <w:rPr>
+          <w:rFonts w:ascii="Times New Roman" w:hAnsi="Times New Roman"/>
+          <w:sz w:val="28"/>
+          <w:szCs w:val="28"/>
+        </w:rPr>
+        <w:t>Глава 1.</w:t>
       </w:r>
     </w:p>
     <w:p>
@@ -1712,7 +1935,26 @@
           <w:sz w:val="28"/>
           <w:szCs w:val="28"/>
         </w:rPr>
-        <w:t>Глава 1.</w:t>
+        <w:t>Графический интерфейс (GUI) на языке программирования Python.</w:t>
+      </w:r>
+    </w:p>
+    <w:p>
+      <w:pPr>
+        <w:pStyle w:val="BodyText"/>
+        <w:jc w:val="start"/>
+        <w:rPr>
+          <w:rFonts w:ascii="Times New Roman" w:hAnsi="Times New Roman"/>
+          <w:sz w:val="28"/>
+          <w:szCs w:val="28"/>
+        </w:rPr>
+      </w:pPr>
+      <w:r>
+        <w:rPr>
+          <w:rFonts w:ascii="Times New Roman" w:hAnsi="Times New Roman"/>
+          <w:sz w:val="28"/>
+          <w:szCs w:val="28"/>
+        </w:rPr>
+        <w:t xml:space="preserve">Python предоставляет множество инструментов для создания графического интерфейса пользователя (GUI), делая процесс разработки приложений более удобным и эффективным. В данной главе мы рассмотрим основные аспекты работы с GUI на языке программирования Python. </w:t>
       </w:r>
     </w:p>
     <w:p>
@@ -1730,27 +1972,17 @@
           <w:rFonts w:ascii="Times New Roman" w:hAnsi="Times New Roman"/>
           <w:sz w:val="28"/>
           <w:szCs w:val="28"/>
-        </w:rPr>
-        <w:t>Графический интерфейс (GUI) на языке программирования Python.</w:t>
-      </w:r>
-    </w:p>
-    <w:p>
-      <w:pPr>
-        <w:pStyle w:val="BodyText"/>
-        <w:jc w:val="start"/>
-        <w:rPr>
-          <w:rFonts w:ascii="Times New Roman" w:hAnsi="Times New Roman"/>
-          <w:sz w:val="28"/>
-          <w:szCs w:val="28"/>
-        </w:rPr>
-      </w:pPr>
-      <w:r>
-        <w:rPr>
-          <w:rFonts w:ascii="Times New Roman" w:hAnsi="Times New Roman"/>
-          <w:sz w:val="28"/>
-          <w:szCs w:val="28"/>
-        </w:rPr>
-        <w:t xml:space="preserve">Python предоставляет множество инструментов для создания графического интерфейса пользователя (GUI), делая процесс разработки приложений более удобным и эффективным. В данной главе мы рассмотрим основные аспекты работы с GUI на языке программирования Python. </w:t>
+          <w:lang w:val="ru-RU"/>
+        </w:rPr>
+        <w:t xml:space="preserve">Пункт </w:t>
+      </w:r>
+      <w:r>
+        <w:rPr>
+          <w:rFonts w:ascii="Times New Roman" w:hAnsi="Times New Roman"/>
+          <w:sz w:val="28"/>
+          <w:szCs w:val="28"/>
+        </w:rPr>
+        <w:t xml:space="preserve">1.1 </w:t>
       </w:r>
     </w:p>
     <w:p>
@@ -1768,6 +2000,43 @@
           <w:rFonts w:ascii="Times New Roman" w:hAnsi="Times New Roman"/>
           <w:sz w:val="28"/>
           <w:szCs w:val="28"/>
+        </w:rPr>
+        <w:t>Python Описание.</w:t>
+      </w:r>
+    </w:p>
+    <w:p>
+      <w:pPr>
+        <w:pStyle w:val="BodyText"/>
+        <w:rPr>
+          <w:rFonts w:ascii="Times New Roman" w:hAnsi="Times New Roman"/>
+          <w:sz w:val="28"/>
+          <w:szCs w:val="28"/>
+        </w:rPr>
+      </w:pPr>
+      <w:r>
+        <w:rPr>
+          <w:rFonts w:ascii="Times New Roman" w:hAnsi="Times New Roman"/>
+          <w:sz w:val="28"/>
+          <w:szCs w:val="28"/>
+        </w:rPr>
+        <w:t>Python — высокоуровневый язык программирования, широко используемый для создания различных приложений, включая те с графическим интерфейсом. Зачем используется: Прост в изучении и написании кода, что делает его популярным выбором для разработки GUI-приложений.</w:t>
+      </w:r>
+    </w:p>
+    <w:p>
+      <w:pPr>
+        <w:pStyle w:val="BodyText"/>
+        <w:jc w:val="center"/>
+        <w:rPr>
+          <w:rFonts w:ascii="Times New Roman" w:hAnsi="Times New Roman"/>
+          <w:sz w:val="28"/>
+          <w:szCs w:val="28"/>
+        </w:rPr>
+      </w:pPr>
+      <w:r>
+        <w:rPr>
+          <w:rFonts w:ascii="Times New Roman" w:hAnsi="Times New Roman"/>
+          <w:sz w:val="28"/>
+          <w:szCs w:val="28"/>
           <w:lang w:val="ru-RU"/>
         </w:rPr>
         <w:t xml:space="preserve">Пункт </w:t>
@@ -1778,7 +2047,7 @@
           <w:sz w:val="28"/>
           <w:szCs w:val="28"/>
         </w:rPr>
-        <w:t xml:space="preserve">1.1 </w:t>
+        <w:t xml:space="preserve">1.2 </w:t>
       </w:r>
     </w:p>
     <w:p>
@@ -1797,25 +2066,33 @@
           <w:sz w:val="28"/>
           <w:szCs w:val="28"/>
         </w:rPr>
-        <w:t>Python Описание.</w:t>
-      </w:r>
-    </w:p>
-    <w:p>
-      <w:pPr>
-        <w:pStyle w:val="BodyText"/>
-        <w:rPr>
-          <w:rFonts w:ascii="Times New Roman" w:hAnsi="Times New Roman"/>
-          <w:sz w:val="28"/>
-          <w:szCs w:val="28"/>
-        </w:rPr>
-      </w:pPr>
-      <w:r>
-        <w:rPr>
-          <w:rFonts w:ascii="Times New Roman" w:hAnsi="Times New Roman"/>
-          <w:sz w:val="28"/>
-          <w:szCs w:val="28"/>
-        </w:rPr>
-        <w:t>Python — высокоуровневый язык программирования, широко используемый для создания различных приложений, включая те с графическим интерфейсом. Зачем используется: Прост в изучении и написании кода, что делает его популярным выбором для разработки GUI-приложений.</w:t>
+        <w:t>Tkinter</w:t>
+      </w:r>
+    </w:p>
+    <w:p>
+      <w:pPr>
+        <w:pStyle w:val="BodyText"/>
+        <w:rPr>
+          <w:rFonts w:ascii="Times New Roman" w:hAnsi="Times New Roman"/>
+          <w:sz w:val="28"/>
+          <w:szCs w:val="28"/>
+        </w:rPr>
+      </w:pPr>
+      <w:r>
+        <w:rPr>
+          <w:rFonts w:ascii="Times New Roman" w:hAnsi="Times New Roman"/>
+          <w:sz w:val="28"/>
+          <w:szCs w:val="28"/>
+        </w:rPr>
+        <w:t xml:space="preserve"> </w:t>
+      </w:r>
+      <w:r>
+        <w:rPr>
+          <w:rFonts w:ascii="Times New Roman" w:hAnsi="Times New Roman"/>
+          <w:sz w:val="28"/>
+          <w:szCs w:val="28"/>
+        </w:rPr>
+        <w:t xml:space="preserve">Tkinter — стандартная библиотека Python для создания графических интерфейсов. Зачем используется: Предоставляет базовые элементы управления и легко интегрируется с Python. </w:t>
       </w:r>
     </w:p>
     <w:p>
@@ -1843,7 +2120,7 @@
           <w:sz w:val="28"/>
           <w:szCs w:val="28"/>
         </w:rPr>
-        <w:t xml:space="preserve">1.2 </w:t>
+        <w:t>1.3.</w:t>
       </w:r>
     </w:p>
     <w:p>
@@ -1862,7 +2139,7 @@
           <w:sz w:val="28"/>
           <w:szCs w:val="28"/>
         </w:rPr>
-        <w:t>Tkinter</w:t>
+        <w:t>Дополнительные библиотеки для GUI (wxPython / PyQt / Kivy).</w:t>
       </w:r>
     </w:p>
     <w:p>
@@ -1888,7 +2165,7 @@
           <w:sz w:val="28"/>
           <w:szCs w:val="28"/>
         </w:rPr>
-        <w:t xml:space="preserve">Tkinter — стандартная библиотека Python для создания графических интерфейсов. Зачем используется: Предоставляет базовые элементы управления и легко интегрируется с Python. </w:t>
+        <w:t xml:space="preserve">Дополнительные инструменты для создания более сложных и красочных элементов управления, расширяя возможности Tkinter. • Зачем используется: Предоставляют возможность создавать более разнообразные интерфейсы. </w:t>
       </w:r>
     </w:p>
     <w:p>
@@ -1916,7 +2193,7 @@
           <w:sz w:val="28"/>
           <w:szCs w:val="28"/>
         </w:rPr>
-        <w:t>1.3.</w:t>
+        <w:t>1.4.</w:t>
       </w:r>
     </w:p>
     <w:p>
@@ -1935,12 +2212,68 @@
           <w:sz w:val="28"/>
           <w:szCs w:val="28"/>
         </w:rPr>
-        <w:t>Дополнительные библиотеки для GUI (wxPython / PyQt / Kivy).</w:t>
-      </w:r>
-    </w:p>
-    <w:p>
-      <w:pPr>
-        <w:pStyle w:val="BodyText"/>
+        <w:t>IDE (Среда Разработки).</w:t>
+      </w:r>
+    </w:p>
+    <w:p>
+      <w:pPr>
+        <w:pStyle w:val="BodyText"/>
+        <w:rPr>
+          <w:rFonts w:ascii="Times New Roman" w:hAnsi="Times New Roman"/>
+          <w:sz w:val="28"/>
+          <w:szCs w:val="28"/>
+        </w:rPr>
+      </w:pPr>
+      <w:r>
+        <w:rPr>
+          <w:rFonts w:ascii="Times New Roman" w:hAnsi="Times New Roman"/>
+          <w:sz w:val="28"/>
+          <w:szCs w:val="28"/>
+        </w:rPr>
+        <w:t xml:space="preserve">Среда, в которой пишется код. • Примеры: PyCharm, VSCode, Thonny. • Зачем используется: Удобство в написании, отладке и управлении проектом. </w:t>
+      </w:r>
+    </w:p>
+    <w:p>
+      <w:pPr>
+        <w:pStyle w:val="BodyText"/>
+        <w:jc w:val="center"/>
+        <w:rPr>
+          <w:rFonts w:ascii="Times New Roman" w:hAnsi="Times New Roman"/>
+          <w:sz w:val="28"/>
+          <w:szCs w:val="28"/>
+        </w:rPr>
+      </w:pPr>
+      <w:r>
+        <w:rPr>
+          <w:rFonts w:ascii="Times New Roman" w:hAnsi="Times New Roman"/>
+          <w:sz w:val="28"/>
+          <w:szCs w:val="28"/>
+          <w:lang w:val="ru-RU"/>
+        </w:rPr>
+        <w:t xml:space="preserve">Пункт </w:t>
+      </w:r>
+      <w:r>
+        <w:rPr>
+          <w:rFonts w:ascii="Times New Roman" w:hAnsi="Times New Roman"/>
+          <w:sz w:val="28"/>
+          <w:szCs w:val="28"/>
+        </w:rPr>
+        <w:t>1.</w:t>
+      </w:r>
+      <w:r>
+        <w:rPr>
+          <w:rFonts w:ascii="Times New Roman" w:hAnsi="Times New Roman"/>
+          <w:sz w:val="28"/>
+          <w:szCs w:val="28"/>
+          <w:lang w:val="ru-RU"/>
+        </w:rPr>
+        <w:t>5.</w:t>
+      </w:r>
+    </w:p>
+    <w:p>
+      <w:pPr>
+        <w:pStyle w:val="BodyText"/>
+        <w:jc w:val="center"/>
         <w:rPr>
           <w:rFonts w:ascii="Times New Roman" w:hAnsi="Times New Roman"/>
           <w:sz w:val="28"/>
@@ -1961,135 +2294,6 @@
           <w:sz w:val="28"/>
           <w:szCs w:val="28"/>
         </w:rPr>
-        <w:t xml:space="preserve">Дополнительные инструменты для создания более сложных и красочных элементов управления, расширяя возможности Tkinter. • Зачем используется: Предоставляют возможность создавать более разнообразные интерфейсы. </w:t>
-      </w:r>
-    </w:p>
-    <w:p>
-      <w:pPr>
-        <w:pStyle w:val="BodyText"/>
-        <w:jc w:val="center"/>
-        <w:rPr>
-          <w:rFonts w:ascii="Times New Roman" w:hAnsi="Times New Roman"/>
-          <w:sz w:val="28"/>
-          <w:szCs w:val="28"/>
-        </w:rPr>
-      </w:pPr>
-      <w:r>
-        <w:rPr>
-          <w:rFonts w:ascii="Times New Roman" w:hAnsi="Times New Roman"/>
-          <w:sz w:val="28"/>
-          <w:szCs w:val="28"/>
-          <w:lang w:val="ru-RU"/>
-        </w:rPr>
-        <w:t xml:space="preserve">Пункт </w:t>
-      </w:r>
-      <w:r>
-        <w:rPr>
-          <w:rFonts w:ascii="Times New Roman" w:hAnsi="Times New Roman"/>
-          <w:sz w:val="28"/>
-          <w:szCs w:val="28"/>
-        </w:rPr>
-        <w:t>1.4.</w:t>
-      </w:r>
-    </w:p>
-    <w:p>
-      <w:pPr>
-        <w:pStyle w:val="BodyText"/>
-        <w:jc w:val="center"/>
-        <w:rPr>
-          <w:rFonts w:ascii="Times New Roman" w:hAnsi="Times New Roman"/>
-          <w:sz w:val="28"/>
-          <w:szCs w:val="28"/>
-        </w:rPr>
-      </w:pPr>
-      <w:r>
-        <w:rPr>
-          <w:rFonts w:ascii="Times New Roman" w:hAnsi="Times New Roman"/>
-          <w:sz w:val="28"/>
-          <w:szCs w:val="28"/>
-        </w:rPr>
-        <w:t>IDE (Среда Разработки).</w:t>
-      </w:r>
-    </w:p>
-    <w:p>
-      <w:pPr>
-        <w:pStyle w:val="BodyText"/>
-        <w:rPr>
-          <w:rFonts w:ascii="Times New Roman" w:hAnsi="Times New Roman"/>
-          <w:sz w:val="28"/>
-          <w:szCs w:val="28"/>
-        </w:rPr>
-      </w:pPr>
-      <w:r>
-        <w:rPr>
-          <w:rFonts w:ascii="Times New Roman" w:hAnsi="Times New Roman"/>
-          <w:sz w:val="28"/>
-          <w:szCs w:val="28"/>
-        </w:rPr>
-        <w:t xml:space="preserve">Среда, в которой пишется код. • Примеры: PyCharm, VSCode, Thonny. • Зачем используется: Удобство в написании, отладке и управлении проектом. </w:t>
-      </w:r>
-    </w:p>
-    <w:p>
-      <w:pPr>
-        <w:pStyle w:val="BodyText"/>
-        <w:jc w:val="center"/>
-        <w:rPr>
-          <w:rFonts w:ascii="Times New Roman" w:hAnsi="Times New Roman"/>
-          <w:sz w:val="28"/>
-          <w:szCs w:val="28"/>
-        </w:rPr>
-      </w:pPr>
-      <w:r>
-        <w:rPr>
-          <w:rFonts w:ascii="Times New Roman" w:hAnsi="Times New Roman"/>
-          <w:sz w:val="28"/>
-          <w:szCs w:val="28"/>
-          <w:lang w:val="ru-RU"/>
-        </w:rPr>
-        <w:t xml:space="preserve">Пункт </w:t>
-      </w:r>
-      <w:r>
-        <w:rPr>
-          <w:rFonts w:ascii="Times New Roman" w:hAnsi="Times New Roman"/>
-          <w:sz w:val="28"/>
-          <w:szCs w:val="28"/>
-        </w:rPr>
-        <w:t>1.</w:t>
-      </w:r>
-      <w:r>
-        <w:rPr>
-          <w:rFonts w:ascii="Times New Roman" w:hAnsi="Times New Roman"/>
-          <w:sz w:val="28"/>
-          <w:szCs w:val="28"/>
-          <w:lang w:val="ru-RU"/>
-        </w:rPr>
-        <w:t>5.</w:t>
-      </w:r>
-    </w:p>
-    <w:p>
-      <w:pPr>
-        <w:pStyle w:val="BodyText"/>
-        <w:jc w:val="center"/>
-        <w:rPr>
-          <w:rFonts w:ascii="Times New Roman" w:hAnsi="Times New Roman"/>
-          <w:sz w:val="28"/>
-          <w:szCs w:val="28"/>
-        </w:rPr>
-      </w:pPr>
-      <w:r>
-        <w:rPr>
-          <w:rFonts w:ascii="Times New Roman" w:hAnsi="Times New Roman"/>
-          <w:sz w:val="28"/>
-          <w:szCs w:val="28"/>
-        </w:rPr>
-        <w:t xml:space="preserve"> </w:t>
-      </w:r>
-      <w:r>
-        <w:rPr>
-          <w:rFonts w:ascii="Times New Roman" w:hAnsi="Times New Roman"/>
-          <w:sz w:val="28"/>
-          <w:szCs w:val="28"/>
-        </w:rPr>
         <w:t>Управление зависимостями (pip/venv).</w:t>
       </w:r>
     </w:p>
@@ -2109,57 +2313,6 @@
           <w:szCs w:val="28"/>
         </w:rPr>
         <w:t>Описание: Инструменты для установки и управления сторонними библиотеками. • Зачем используется: Обеспечивает легкость установки и обновления библиотек.</w:t>
-      </w:r>
-    </w:p>
-    <w:p>
-      <w:pPr>
-        <w:pStyle w:val="BodyText"/>
-        <w:rPr>
-          <w:rFonts w:ascii="Times New Roman" w:hAnsi="Times New Roman"/>
-          <w:sz w:val="28"/>
-          <w:szCs w:val="28"/>
-        </w:rPr>
-      </w:pPr>
-      <w:r>
-        <w:rPr>
-          <w:rFonts w:ascii="Times New Roman" w:hAnsi="Times New Roman"/>
-          <w:sz w:val="28"/>
-          <w:szCs w:val="28"/>
-        </w:rPr>
-      </w:r>
-    </w:p>
-    <w:p>
-      <w:pPr>
-        <w:pStyle w:val="BodyText"/>
-        <w:rPr>
-          <w:rFonts w:ascii="Times New Roman" w:hAnsi="Times New Roman"/>
-          <w:sz w:val="28"/>
-          <w:szCs w:val="28"/>
-        </w:rPr>
-      </w:pPr>
-      <w:r>
-        <w:rPr>
-          <w:rFonts w:ascii="Times New Roman" w:hAnsi="Times New Roman"/>
-          <w:sz w:val="28"/>
-          <w:szCs w:val="28"/>
-        </w:rPr>
-      </w:r>
-    </w:p>
-    <w:p>
-      <w:pPr>
-        <w:pStyle w:val="BodyText"/>
-        <w:rPr>
-          <w:rFonts w:ascii="Times New Roman" w:hAnsi="Times New Roman"/>
-          <w:sz w:val="28"/>
-          <w:szCs w:val="28"/>
-        </w:rPr>
-      </w:pPr>
-      <w:r>
-        <w:rPr>
-          <w:rFonts w:ascii="Times New Roman" w:hAnsi="Times New Roman"/>
-          <w:sz w:val="28"/>
-          <w:szCs w:val="28"/>
-        </w:rPr>
       </w:r>
     </w:p>
     <w:p>
@@ -5402,210 +5555,6 @@
           <w:szCs w:val="28"/>
         </w:rPr>
         <w:t>Эта функция значительно улучшает опыт пользователей, делая процесс сохранения и использования графиков более гибким и удобным.</w:t>
-      </w:r>
-    </w:p>
-    <w:p>
-      <w:pPr>
-        <w:pStyle w:val="BodyText"/>
-        <w:rPr>
-          <w:rFonts w:ascii="Times New Roman" w:hAnsi="Times New Roman"/>
-          <w:sz w:val="28"/>
-          <w:szCs w:val="28"/>
-        </w:rPr>
-      </w:pPr>
-      <w:r>
-        <w:rPr>
-          <w:rFonts w:ascii="Times New Roman" w:hAnsi="Times New Roman"/>
-          <w:sz w:val="28"/>
-          <w:szCs w:val="28"/>
-        </w:rPr>
-      </w:r>
-    </w:p>
-    <w:p>
-      <w:pPr>
-        <w:pStyle w:val="BodyText"/>
-        <w:rPr>
-          <w:rFonts w:ascii="Times New Roman" w:hAnsi="Times New Roman"/>
-          <w:sz w:val="28"/>
-          <w:szCs w:val="28"/>
-        </w:rPr>
-      </w:pPr>
-      <w:r>
-        <w:rPr>
-          <w:rFonts w:ascii="Times New Roman" w:hAnsi="Times New Roman"/>
-          <w:sz w:val="28"/>
-          <w:szCs w:val="28"/>
-        </w:rPr>
-      </w:r>
-    </w:p>
-    <w:p>
-      <w:pPr>
-        <w:pStyle w:val="BodyText"/>
-        <w:rPr>
-          <w:rFonts w:ascii="Times New Roman" w:hAnsi="Times New Roman"/>
-          <w:sz w:val="28"/>
-          <w:szCs w:val="28"/>
-        </w:rPr>
-      </w:pPr>
-      <w:r>
-        <w:rPr>
-          <w:rFonts w:ascii="Times New Roman" w:hAnsi="Times New Roman"/>
-          <w:sz w:val="28"/>
-          <w:szCs w:val="28"/>
-        </w:rPr>
-      </w:r>
-    </w:p>
-    <w:p>
-      <w:pPr>
-        <w:pStyle w:val="BodyText"/>
-        <w:rPr>
-          <w:rFonts w:ascii="Times New Roman" w:hAnsi="Times New Roman"/>
-          <w:sz w:val="28"/>
-          <w:szCs w:val="28"/>
-        </w:rPr>
-      </w:pPr>
-      <w:r>
-        <w:rPr>
-          <w:rFonts w:ascii="Times New Roman" w:hAnsi="Times New Roman"/>
-          <w:sz w:val="28"/>
-          <w:szCs w:val="28"/>
-        </w:rPr>
-      </w:r>
-    </w:p>
-    <w:p>
-      <w:pPr>
-        <w:pStyle w:val="BodyText"/>
-        <w:rPr>
-          <w:rFonts w:ascii="Times New Roman" w:hAnsi="Times New Roman"/>
-          <w:sz w:val="28"/>
-          <w:szCs w:val="28"/>
-        </w:rPr>
-      </w:pPr>
-      <w:r>
-        <w:rPr>
-          <w:rFonts w:ascii="Times New Roman" w:hAnsi="Times New Roman"/>
-          <w:sz w:val="28"/>
-          <w:szCs w:val="28"/>
-        </w:rPr>
-      </w:r>
-    </w:p>
-    <w:p>
-      <w:pPr>
-        <w:pStyle w:val="BodyText"/>
-        <w:rPr>
-          <w:rFonts w:ascii="Times New Roman" w:hAnsi="Times New Roman"/>
-          <w:sz w:val="28"/>
-          <w:szCs w:val="28"/>
-        </w:rPr>
-      </w:pPr>
-      <w:r>
-        <w:rPr>
-          <w:rFonts w:ascii="Times New Roman" w:hAnsi="Times New Roman"/>
-          <w:sz w:val="28"/>
-          <w:szCs w:val="28"/>
-        </w:rPr>
-      </w:r>
-    </w:p>
-    <w:p>
-      <w:pPr>
-        <w:pStyle w:val="BodyText"/>
-        <w:rPr>
-          <w:rFonts w:ascii="Times New Roman" w:hAnsi="Times New Roman"/>
-          <w:sz w:val="28"/>
-          <w:szCs w:val="28"/>
-        </w:rPr>
-      </w:pPr>
-      <w:r>
-        <w:rPr>
-          <w:rFonts w:ascii="Times New Roman" w:hAnsi="Times New Roman"/>
-          <w:sz w:val="28"/>
-          <w:szCs w:val="28"/>
-        </w:rPr>
-      </w:r>
-    </w:p>
-    <w:p>
-      <w:pPr>
-        <w:pStyle w:val="BodyText"/>
-        <w:rPr>
-          <w:rFonts w:ascii="Times New Roman" w:hAnsi="Times New Roman"/>
-          <w:sz w:val="28"/>
-          <w:szCs w:val="28"/>
-        </w:rPr>
-      </w:pPr>
-      <w:r>
-        <w:rPr>
-          <w:rFonts w:ascii="Times New Roman" w:hAnsi="Times New Roman"/>
-          <w:sz w:val="28"/>
-          <w:szCs w:val="28"/>
-        </w:rPr>
-      </w:r>
-    </w:p>
-    <w:p>
-      <w:pPr>
-        <w:pStyle w:val="BodyText"/>
-        <w:rPr>
-          <w:rFonts w:ascii="Times New Roman" w:hAnsi="Times New Roman"/>
-          <w:sz w:val="28"/>
-          <w:szCs w:val="28"/>
-        </w:rPr>
-      </w:pPr>
-      <w:r>
-        <w:rPr>
-          <w:rFonts w:ascii="Times New Roman" w:hAnsi="Times New Roman"/>
-          <w:sz w:val="28"/>
-          <w:szCs w:val="28"/>
-        </w:rPr>
-      </w:r>
-    </w:p>
-    <w:p>
-      <w:pPr>
-        <w:pStyle w:val="BodyText"/>
-        <w:rPr>
-          <w:rFonts w:ascii="Times New Roman" w:hAnsi="Times New Roman"/>
-          <w:sz w:val="28"/>
-          <w:szCs w:val="28"/>
-        </w:rPr>
-      </w:pPr>
-      <w:r>
-        <w:rPr>
-          <w:rFonts w:ascii="Times New Roman" w:hAnsi="Times New Roman"/>
-          <w:sz w:val="28"/>
-          <w:szCs w:val="28"/>
-        </w:rPr>
-      </w:r>
-    </w:p>
-    <w:p>
-      <w:pPr>
-        <w:pStyle w:val="BodyText"/>
-        <w:rPr>
-          <w:rFonts w:ascii="Times New Roman" w:hAnsi="Times New Roman"/>
-          <w:sz w:val="28"/>
-          <w:szCs w:val="28"/>
-        </w:rPr>
-      </w:pPr>
-      <w:r>
-        <w:rPr>
-          <w:rFonts w:ascii="Times New Roman" w:hAnsi="Times New Roman"/>
-          <w:sz w:val="28"/>
-          <w:szCs w:val="28"/>
-        </w:rPr>
-      </w:r>
-    </w:p>
-    <w:p>
-      <w:pPr>
-        <w:pStyle w:val="BodyText"/>
-        <w:rPr>
-          <w:rFonts w:ascii="Times New Roman" w:hAnsi="Times New Roman"/>
-          <w:sz w:val="28"/>
-          <w:szCs w:val="28"/>
-        </w:rPr>
-      </w:pPr>
-      <w:r>
-        <w:rPr>
-          <w:rFonts w:ascii="Times New Roman" w:hAnsi="Times New Roman"/>
-          <w:sz w:val="28"/>
-          <w:szCs w:val="28"/>
-        </w:rPr>
       </w:r>
     </w:p>
     <w:p>
@@ -6028,9 +5977,7 @@
       </w:pPr>
       <w:r>
         <w:rPr>
-          <w:rFonts w:ascii="Times New Roman" w:hAnsi="Times New Roman"/>
-          <w:sz w:val="28"/>
-          <w:szCs w:val="28"/>
+          <w:lang w:val="ru-RU"/>
         </w:rPr>
         <w:drawing>
           <wp:anchor behindDoc="0" distT="0" distB="0" distL="0" distR="0" simplePos="0" locked="0" layoutInCell="0" allowOverlap="1" relativeHeight="2">
@@ -6196,55 +6143,17 @@
           <w:szCs w:val="28"/>
           <w:lang w:val="ru-RU"/>
         </w:rPr>
-        <w:t xml:space="preserve">Если вы хотите ознакомиться с полной версией кода или же скачать саму программу то переходите по </w:t>
-      </w:r>
-      <w:r>
-        <w:rPr>
-          <w:rFonts w:ascii="Times New Roman" w:hAnsi="Times New Roman"/>
-          <w:sz w:val="28"/>
-          <w:szCs w:val="28"/>
-          <w:lang w:val="en-US"/>
-        </w:rPr>
-        <w:t xml:space="preserve">QR </w:t>
-      </w:r>
-      <w:r>
-        <w:rPr>
-          <w:rFonts w:ascii="Times New Roman" w:hAnsi="Times New Roman"/>
-          <w:sz w:val="28"/>
-          <w:szCs w:val="28"/>
-          <w:lang w:val="ru-RU"/>
-        </w:rPr>
-        <w:t>коду:</w:t>
-      </w:r>
-    </w:p>
-    <w:p>
-      <w:pPr>
-        <w:pStyle w:val="Normal"/>
-        <w:bidi w:val="0"/>
-        <w:spacing w:lineRule="auto" w:line="276" w:before="0" w:after="200"/>
-        <w:jc w:val="both"/>
-        <w:rPr>
-          <w:rFonts w:ascii="Times New Roman" w:hAnsi="Times New Roman"/>
-          <w:sz w:val="28"/>
-          <w:szCs w:val="28"/>
-          <w:lang w:val="ru-RU"/>
-        </w:rPr>
-      </w:pPr>
-      <w:r>
-        <w:rPr>
-          <w:rFonts w:ascii="Times New Roman" w:hAnsi="Times New Roman"/>
-          <w:sz w:val="28"/>
-          <w:szCs w:val="28"/>
-          <w:lang w:val="ru-RU"/>
-        </w:rPr>
+        <w:t xml:space="preserve">Если вы хотите ознакомиться с полной версией кода или же скачать саму </w:t>
+      </w:r>
+      <w:r>
         <w:drawing>
           <wp:anchor behindDoc="0" distT="0" distB="0" distL="0" distR="0" simplePos="0" locked="0" layoutInCell="0" allowOverlap="1" relativeHeight="3">
             <wp:simplePos x="0" y="0"/>
             <wp:positionH relativeFrom="column">
-              <wp:align>center</wp:align>
+              <wp:posOffset>-107950</wp:posOffset>
             </wp:positionH>
             <wp:positionV relativeFrom="paragraph">
-              <wp:posOffset>635</wp:posOffset>
+              <wp:posOffset>1504950</wp:posOffset>
             </wp:positionV>
             <wp:extent cx="5702935" cy="5702935"/>
             <wp:effectExtent l="0" t="0" r="0" b="0"/>
@@ -6283,425 +6192,32 @@
           </wp:anchor>
         </w:drawing>
       </w:r>
-    </w:p>
-    <w:p>
-      <w:pPr>
-        <w:pStyle w:val="Normal"/>
-        <w:bidi w:val="0"/>
-        <w:spacing w:lineRule="auto" w:line="276" w:before="0" w:after="200"/>
-        <w:jc w:val="both"/>
-        <w:rPr>
-          <w:rFonts w:ascii="Times New Roman" w:hAnsi="Times New Roman"/>
-          <w:sz w:val="28"/>
-          <w:szCs w:val="28"/>
-        </w:rPr>
-      </w:pPr>
-      <w:r>
-        <w:rPr>
-          <w:rFonts w:ascii="Times New Roman" w:hAnsi="Times New Roman"/>
-          <w:sz w:val="28"/>
-          <w:szCs w:val="28"/>
-        </w:rPr>
-      </w:r>
-    </w:p>
-    <w:p>
-      <w:pPr>
-        <w:pStyle w:val="Normal"/>
-        <w:bidi w:val="0"/>
-        <w:spacing w:lineRule="auto" w:line="276" w:before="0" w:after="200"/>
-        <w:jc w:val="both"/>
-        <w:rPr>
-          <w:rFonts w:ascii="Times New Roman" w:hAnsi="Times New Roman"/>
-          <w:sz w:val="28"/>
-          <w:szCs w:val="28"/>
-        </w:rPr>
-      </w:pPr>
-      <w:r>
-        <w:rPr>
-          <w:rFonts w:ascii="Times New Roman" w:hAnsi="Times New Roman"/>
-          <w:sz w:val="28"/>
-          <w:szCs w:val="28"/>
-        </w:rPr>
-      </w:r>
-    </w:p>
-    <w:p>
-      <w:pPr>
-        <w:pStyle w:val="Normal"/>
-        <w:bidi w:val="0"/>
-        <w:spacing w:lineRule="auto" w:line="276" w:before="0" w:after="200"/>
-        <w:jc w:val="both"/>
-        <w:rPr>
-          <w:rFonts w:ascii="Times New Roman" w:hAnsi="Times New Roman"/>
-          <w:sz w:val="28"/>
-          <w:szCs w:val="28"/>
-        </w:rPr>
-      </w:pPr>
-      <w:r>
-        <w:rPr>
-          <w:rFonts w:ascii="Times New Roman" w:hAnsi="Times New Roman"/>
-          <w:sz w:val="28"/>
-          <w:szCs w:val="28"/>
-        </w:rPr>
-      </w:r>
-    </w:p>
-    <w:p>
-      <w:pPr>
-        <w:pStyle w:val="Normal"/>
-        <w:bidi w:val="0"/>
-        <w:spacing w:lineRule="auto" w:line="276" w:before="0" w:after="200"/>
-        <w:jc w:val="both"/>
-        <w:rPr>
-          <w:rFonts w:ascii="Times New Roman" w:hAnsi="Times New Roman"/>
-          <w:sz w:val="28"/>
-          <w:szCs w:val="28"/>
-        </w:rPr>
-      </w:pPr>
-      <w:r>
-        <w:rPr>
-          <w:rFonts w:ascii="Times New Roman" w:hAnsi="Times New Roman"/>
-          <w:sz w:val="28"/>
-          <w:szCs w:val="28"/>
-        </w:rPr>
-      </w:r>
-    </w:p>
-    <w:p>
-      <w:pPr>
-        <w:pStyle w:val="Normal"/>
-        <w:bidi w:val="0"/>
-        <w:spacing w:lineRule="auto" w:line="276" w:before="0" w:after="200"/>
-        <w:jc w:val="both"/>
-        <w:rPr>
-          <w:rFonts w:ascii="Times New Roman" w:hAnsi="Times New Roman"/>
-          <w:sz w:val="28"/>
-          <w:szCs w:val="28"/>
-        </w:rPr>
-      </w:pPr>
-      <w:r>
-        <w:rPr>
-          <w:rFonts w:ascii="Times New Roman" w:hAnsi="Times New Roman"/>
-          <w:sz w:val="28"/>
-          <w:szCs w:val="28"/>
-        </w:rPr>
-      </w:r>
-    </w:p>
-    <w:p>
-      <w:pPr>
-        <w:pStyle w:val="Normal"/>
-        <w:bidi w:val="0"/>
-        <w:spacing w:lineRule="auto" w:line="276" w:before="0" w:after="200"/>
-        <w:jc w:val="both"/>
-        <w:rPr>
-          <w:rFonts w:ascii="Times New Roman" w:hAnsi="Times New Roman"/>
-          <w:sz w:val="28"/>
-          <w:szCs w:val="28"/>
-        </w:rPr>
-      </w:pPr>
-      <w:r>
-        <w:rPr>
-          <w:rFonts w:ascii="Times New Roman" w:hAnsi="Times New Roman"/>
-          <w:sz w:val="28"/>
-          <w:szCs w:val="28"/>
-        </w:rPr>
-      </w:r>
-    </w:p>
-    <w:p>
-      <w:pPr>
-        <w:pStyle w:val="Normal"/>
-        <w:bidi w:val="0"/>
-        <w:spacing w:lineRule="auto" w:line="276" w:before="0" w:after="200"/>
-        <w:jc w:val="both"/>
-        <w:rPr>
-          <w:rFonts w:ascii="Times New Roman" w:hAnsi="Times New Roman"/>
-          <w:sz w:val="28"/>
-          <w:szCs w:val="28"/>
-        </w:rPr>
-      </w:pPr>
-      <w:r>
-        <w:rPr>
-          <w:rFonts w:ascii="Times New Roman" w:hAnsi="Times New Roman"/>
-          <w:sz w:val="28"/>
-          <w:szCs w:val="28"/>
-        </w:rPr>
-      </w:r>
-    </w:p>
-    <w:p>
-      <w:pPr>
-        <w:pStyle w:val="Normal"/>
-        <w:bidi w:val="0"/>
-        <w:spacing w:lineRule="auto" w:line="276" w:before="0" w:after="200"/>
-        <w:jc w:val="both"/>
-        <w:rPr>
-          <w:rFonts w:ascii="Times New Roman" w:hAnsi="Times New Roman"/>
-          <w:sz w:val="28"/>
-          <w:szCs w:val="28"/>
-        </w:rPr>
-      </w:pPr>
-      <w:r>
-        <w:rPr>
-          <w:rFonts w:ascii="Times New Roman" w:hAnsi="Times New Roman"/>
-          <w:sz w:val="28"/>
-          <w:szCs w:val="28"/>
-        </w:rPr>
-      </w:r>
-    </w:p>
-    <w:p>
-      <w:pPr>
-        <w:pStyle w:val="Normal"/>
-        <w:bidi w:val="0"/>
-        <w:spacing w:lineRule="auto" w:line="276" w:before="0" w:after="200"/>
-        <w:jc w:val="both"/>
-        <w:rPr>
-          <w:rFonts w:ascii="Times New Roman" w:hAnsi="Times New Roman"/>
-          <w:sz w:val="28"/>
-          <w:szCs w:val="28"/>
-        </w:rPr>
-      </w:pPr>
-      <w:r>
-        <w:rPr>
-          <w:rFonts w:ascii="Times New Roman" w:hAnsi="Times New Roman"/>
-          <w:sz w:val="28"/>
-          <w:szCs w:val="28"/>
-        </w:rPr>
-      </w:r>
-    </w:p>
-    <w:p>
-      <w:pPr>
-        <w:pStyle w:val="Normal"/>
-        <w:bidi w:val="0"/>
-        <w:spacing w:lineRule="auto" w:line="276" w:before="0" w:after="200"/>
-        <w:jc w:val="both"/>
-        <w:rPr>
-          <w:rFonts w:ascii="Times New Roman" w:hAnsi="Times New Roman"/>
-          <w:sz w:val="28"/>
-          <w:szCs w:val="28"/>
-        </w:rPr>
-      </w:pPr>
-      <w:r>
-        <w:rPr>
-          <w:rFonts w:ascii="Times New Roman" w:hAnsi="Times New Roman"/>
-          <w:sz w:val="28"/>
-          <w:szCs w:val="28"/>
-        </w:rPr>
-      </w:r>
-    </w:p>
-    <w:p>
-      <w:pPr>
-        <w:pStyle w:val="Normal"/>
-        <w:bidi w:val="0"/>
-        <w:spacing w:lineRule="auto" w:line="276" w:before="0" w:after="200"/>
-        <w:jc w:val="both"/>
-        <w:rPr>
-          <w:rFonts w:ascii="Times New Roman" w:hAnsi="Times New Roman"/>
-          <w:sz w:val="28"/>
-          <w:szCs w:val="28"/>
-        </w:rPr>
-      </w:pPr>
-      <w:r>
-        <w:rPr>
-          <w:rFonts w:ascii="Times New Roman" w:hAnsi="Times New Roman"/>
-          <w:sz w:val="28"/>
-          <w:szCs w:val="28"/>
-        </w:rPr>
-      </w:r>
-    </w:p>
-    <w:p>
-      <w:pPr>
-        <w:pStyle w:val="Normal"/>
-        <w:bidi w:val="0"/>
-        <w:spacing w:lineRule="auto" w:line="276" w:before="0" w:after="200"/>
-        <w:jc w:val="both"/>
-        <w:rPr>
-          <w:rFonts w:ascii="Times New Roman" w:hAnsi="Times New Roman"/>
-          <w:sz w:val="28"/>
-          <w:szCs w:val="28"/>
-        </w:rPr>
-      </w:pPr>
-      <w:r>
-        <w:rPr>
-          <w:rFonts w:ascii="Times New Roman" w:hAnsi="Times New Roman"/>
-          <w:sz w:val="28"/>
-          <w:szCs w:val="28"/>
-        </w:rPr>
-      </w:r>
-    </w:p>
-    <w:p>
-      <w:pPr>
-        <w:pStyle w:val="Normal"/>
-        <w:bidi w:val="0"/>
-        <w:spacing w:lineRule="auto" w:line="276" w:before="0" w:after="200"/>
-        <w:jc w:val="both"/>
-        <w:rPr>
-          <w:rFonts w:ascii="Times New Roman" w:hAnsi="Times New Roman"/>
-          <w:sz w:val="28"/>
-          <w:szCs w:val="28"/>
-        </w:rPr>
-      </w:pPr>
-      <w:r>
-        <w:rPr>
-          <w:rFonts w:ascii="Times New Roman" w:hAnsi="Times New Roman"/>
-          <w:sz w:val="28"/>
-          <w:szCs w:val="28"/>
-        </w:rPr>
-      </w:r>
-    </w:p>
-    <w:p>
-      <w:pPr>
-        <w:pStyle w:val="Normal"/>
-        <w:bidi w:val="0"/>
-        <w:spacing w:lineRule="auto" w:line="276" w:before="0" w:after="200"/>
-        <w:jc w:val="both"/>
-        <w:rPr>
-          <w:rFonts w:ascii="Times New Roman" w:hAnsi="Times New Roman"/>
-          <w:sz w:val="28"/>
-          <w:szCs w:val="28"/>
-        </w:rPr>
-      </w:pPr>
-      <w:r>
-        <w:rPr>
-          <w:rFonts w:ascii="Times New Roman" w:hAnsi="Times New Roman"/>
-          <w:sz w:val="28"/>
-          <w:szCs w:val="28"/>
-        </w:rPr>
-      </w:r>
-    </w:p>
-    <w:p>
-      <w:pPr>
-        <w:pStyle w:val="Normal"/>
-        <w:bidi w:val="0"/>
-        <w:spacing w:lineRule="auto" w:line="276" w:before="0" w:after="200"/>
-        <w:jc w:val="both"/>
-        <w:rPr>
-          <w:rFonts w:ascii="Times New Roman" w:hAnsi="Times New Roman"/>
-          <w:sz w:val="28"/>
-          <w:szCs w:val="28"/>
-        </w:rPr>
-      </w:pPr>
-      <w:r>
-        <w:rPr>
-          <w:rFonts w:ascii="Times New Roman" w:hAnsi="Times New Roman"/>
-          <w:sz w:val="28"/>
-          <w:szCs w:val="28"/>
-        </w:rPr>
-      </w:r>
-    </w:p>
-    <w:p>
-      <w:pPr>
-        <w:pStyle w:val="Normal"/>
-        <w:bidi w:val="0"/>
-        <w:spacing w:lineRule="auto" w:line="276" w:before="0" w:after="200"/>
-        <w:jc w:val="both"/>
-        <w:rPr>
-          <w:rFonts w:ascii="Times New Roman" w:hAnsi="Times New Roman"/>
-          <w:sz w:val="28"/>
-          <w:szCs w:val="28"/>
-        </w:rPr>
-      </w:pPr>
-      <w:r>
-        <w:rPr>
-          <w:rFonts w:ascii="Times New Roman" w:hAnsi="Times New Roman"/>
-          <w:sz w:val="28"/>
-          <w:szCs w:val="28"/>
-        </w:rPr>
-      </w:r>
-    </w:p>
-    <w:p>
-      <w:pPr>
-        <w:pStyle w:val="Normal"/>
-        <w:bidi w:val="0"/>
-        <w:spacing w:lineRule="auto" w:line="276" w:before="0" w:after="200"/>
-        <w:jc w:val="both"/>
-        <w:rPr>
-          <w:rFonts w:ascii="Times New Roman" w:hAnsi="Times New Roman"/>
-          <w:sz w:val="28"/>
-          <w:szCs w:val="28"/>
-        </w:rPr>
-      </w:pPr>
-      <w:r>
-        <w:rPr>
-          <w:rFonts w:ascii="Times New Roman" w:hAnsi="Times New Roman"/>
-          <w:sz w:val="28"/>
-          <w:szCs w:val="28"/>
-        </w:rPr>
-      </w:r>
-    </w:p>
-    <w:p>
-      <w:pPr>
-        <w:pStyle w:val="Normal"/>
-        <w:bidi w:val="0"/>
-        <w:spacing w:lineRule="auto" w:line="276" w:before="0" w:after="200"/>
-        <w:jc w:val="both"/>
-        <w:rPr>
-          <w:rFonts w:ascii="Times New Roman" w:hAnsi="Times New Roman"/>
-          <w:sz w:val="28"/>
-          <w:szCs w:val="28"/>
-        </w:rPr>
-      </w:pPr>
-      <w:r>
-        <w:rPr>
-          <w:rFonts w:ascii="Times New Roman" w:hAnsi="Times New Roman"/>
-          <w:sz w:val="28"/>
-          <w:szCs w:val="28"/>
-        </w:rPr>
-      </w:r>
-    </w:p>
-    <w:p>
-      <w:pPr>
-        <w:pStyle w:val="Normal"/>
-        <w:bidi w:val="0"/>
-        <w:spacing w:lineRule="auto" w:line="276" w:before="0" w:after="200"/>
-        <w:jc w:val="both"/>
-        <w:rPr>
-          <w:rFonts w:ascii="Times New Roman" w:hAnsi="Times New Roman"/>
-          <w:sz w:val="28"/>
-          <w:szCs w:val="28"/>
-        </w:rPr>
-      </w:pPr>
-      <w:r>
-        <w:rPr>
-          <w:rFonts w:ascii="Times New Roman" w:hAnsi="Times New Roman"/>
-          <w:sz w:val="28"/>
-          <w:szCs w:val="28"/>
-        </w:rPr>
-      </w:r>
-    </w:p>
-    <w:p>
-      <w:pPr>
-        <w:pStyle w:val="Normal"/>
-        <w:bidi w:val="0"/>
-        <w:spacing w:lineRule="auto" w:line="276" w:before="0" w:after="200"/>
-        <w:jc w:val="both"/>
-        <w:rPr>
-          <w:rFonts w:ascii="Times New Roman" w:hAnsi="Times New Roman"/>
-          <w:sz w:val="28"/>
-          <w:szCs w:val="28"/>
-        </w:rPr>
-      </w:pPr>
-      <w:r>
-        <w:rPr>
-          <w:rFonts w:ascii="Times New Roman" w:hAnsi="Times New Roman"/>
-          <w:sz w:val="28"/>
-          <w:szCs w:val="28"/>
-        </w:rPr>
-      </w:r>
-    </w:p>
-    <w:p>
-      <w:pPr>
-        <w:pStyle w:val="Normal"/>
-        <w:bidi w:val="0"/>
-        <w:spacing w:lineRule="auto" w:line="276" w:before="0" w:after="200"/>
-        <w:jc w:val="both"/>
-        <w:rPr>
-          <w:rFonts w:ascii="Times New Roman" w:hAnsi="Times New Roman"/>
-          <w:sz w:val="28"/>
-          <w:szCs w:val="28"/>
-        </w:rPr>
-      </w:pPr>
-      <w:r>
-        <w:rPr>
-          <w:rFonts w:ascii="Times New Roman" w:hAnsi="Times New Roman"/>
-          <w:sz w:val="28"/>
-          <w:szCs w:val="28"/>
-        </w:rPr>
+      <w:r>
+        <w:rPr>
+          <w:rFonts w:ascii="Times New Roman" w:hAnsi="Times New Roman"/>
+          <w:sz w:val="28"/>
+          <w:szCs w:val="28"/>
+          <w:lang w:val="ru-RU"/>
+        </w:rPr>
+        <w:t xml:space="preserve">программу то переходите по </w:t>
+      </w:r>
+      <w:r>
+        <w:rPr>
+          <w:rFonts w:ascii="Times New Roman" w:hAnsi="Times New Roman"/>
+          <w:sz w:val="28"/>
+          <w:szCs w:val="28"/>
+          <w:lang w:val="en-US"/>
+        </w:rPr>
+        <w:t xml:space="preserve">QR </w:t>
+      </w:r>
+      <w:r>
+        <w:rPr>
+          <w:rFonts w:ascii="Times New Roman" w:hAnsi="Times New Roman"/>
+          <w:sz w:val="28"/>
+          <w:szCs w:val="28"/>
+          <w:lang w:val="ru-RU"/>
+        </w:rPr>
+        <w:t>коду:</w:t>
       </w:r>
     </w:p>
     <w:p>
@@ -6823,17 +6339,647 @@
         <w:t>В целом, создание графического интерфейса на языке программирования Python стало интересным и познавательным опытом, который позволил мне приобрести ценные навыки и знания для будущей профессиональной деятельности в области информатики и разработки программного обеспечения.</w:t>
       </w:r>
     </w:p>
+    <w:p>
+      <w:pPr>
+        <w:pStyle w:val="BodyText"/>
+        <w:spacing w:before="0" w:after="140"/>
+        <w:rPr>
+          <w:rFonts w:ascii="Times New Roman" w:hAnsi="Times New Roman"/>
+          <w:sz w:val="28"/>
+          <w:szCs w:val="28"/>
+        </w:rPr>
+      </w:pPr>
+      <w:r>
+        <w:rPr/>
+      </w:r>
+    </w:p>
+    <w:p>
+      <w:pPr>
+        <w:pStyle w:val="BodyText"/>
+        <w:spacing w:before="0" w:after="140"/>
+        <w:rPr>
+          <w:rFonts w:ascii="Times New Roman" w:hAnsi="Times New Roman"/>
+          <w:sz w:val="28"/>
+          <w:szCs w:val="28"/>
+        </w:rPr>
+      </w:pPr>
+      <w:r>
+        <w:rPr/>
+      </w:r>
+    </w:p>
+    <w:p>
+      <w:pPr>
+        <w:pStyle w:val="BodyText"/>
+        <w:spacing w:before="0" w:after="140"/>
+        <w:rPr>
+          <w:rFonts w:ascii="Times New Roman" w:hAnsi="Times New Roman"/>
+          <w:sz w:val="28"/>
+          <w:szCs w:val="28"/>
+        </w:rPr>
+      </w:pPr>
+      <w:r>
+        <w:rPr/>
+      </w:r>
+    </w:p>
+    <w:p>
+      <w:pPr>
+        <w:pStyle w:val="BodyText"/>
+        <w:spacing w:before="0" w:after="140"/>
+        <w:rPr>
+          <w:rFonts w:ascii="Times New Roman" w:hAnsi="Times New Roman"/>
+          <w:sz w:val="28"/>
+          <w:szCs w:val="28"/>
+        </w:rPr>
+      </w:pPr>
+      <w:r>
+        <w:rPr/>
+      </w:r>
+    </w:p>
+    <w:p>
+      <w:pPr>
+        <w:pStyle w:val="BodyText"/>
+        <w:spacing w:before="0" w:after="140"/>
+        <w:jc w:val="center"/>
+        <w:rPr>
+          <w:rFonts w:ascii="Times New Roman" w:hAnsi="Times New Roman"/>
+          <w:sz w:val="28"/>
+          <w:szCs w:val="28"/>
+          <w:lang w:val="ru-RU"/>
+        </w:rPr>
+      </w:pPr>
+      <w:r>
+        <w:rPr>
+          <w:rFonts w:ascii="Times New Roman" w:hAnsi="Times New Roman"/>
+          <w:sz w:val="28"/>
+          <w:szCs w:val="28"/>
+          <w:lang w:val="ru-RU"/>
+        </w:rPr>
+        <w:t>Список источников информации.</w:t>
+      </w:r>
+    </w:p>
+    <w:p>
+      <w:pPr>
+        <w:pStyle w:val="BodyText"/>
+        <w:spacing w:before="0" w:after="140"/>
+        <w:jc w:val="both"/>
+        <w:rPr>
+          <w:rFonts w:ascii="Times New Roman" w:hAnsi="Times New Roman"/>
+          <w:sz w:val="28"/>
+          <w:szCs w:val="28"/>
+        </w:rPr>
+      </w:pPr>
+      <w:r>
+        <w:rPr>
+          <w:rFonts w:ascii="Times New Roman" w:hAnsi="Times New Roman"/>
+          <w:sz w:val="28"/>
+          <w:szCs w:val="28"/>
+          <w:lang w:val="ru-RU"/>
+        </w:rPr>
+        <w:t>Python.org. (</w:t>
+      </w:r>
+      <w:hyperlink r:id="rId4">
+        <w:r>
+          <w:rPr>
+            <w:rStyle w:val="Hyperlink"/>
+            <w:rFonts w:ascii="Times New Roman" w:hAnsi="Times New Roman"/>
+            <w:sz w:val="28"/>
+            <w:szCs w:val="28"/>
+            <w:lang w:val="ru-RU"/>
+          </w:rPr>
+          <w:t>https://www.python.org/</w:t>
+        </w:r>
+      </w:hyperlink>
+      <w:hyperlink r:id="rId5">
+        <w:r>
+          <w:rPr>
+            <w:rFonts w:ascii="Times New Roman" w:hAnsi="Times New Roman"/>
+            <w:sz w:val="28"/>
+            <w:szCs w:val="28"/>
+            <w:lang w:val="ru-RU"/>
+          </w:rPr>
+          <w:t>)</w:t>
+        </w:r>
+      </w:hyperlink>
+    </w:p>
+    <w:p>
+      <w:pPr>
+        <w:pStyle w:val="BodyText"/>
+        <w:spacing w:before="0" w:after="140"/>
+        <w:jc w:val="both"/>
+        <w:rPr>
+          <w:rFonts w:ascii="Times New Roman" w:hAnsi="Times New Roman"/>
+          <w:sz w:val="28"/>
+          <w:szCs w:val="28"/>
+        </w:rPr>
+      </w:pPr>
+      <w:r>
+        <w:rPr>
+          <w:rFonts w:ascii="Times New Roman" w:hAnsi="Times New Roman"/>
+          <w:sz w:val="28"/>
+          <w:szCs w:val="28"/>
+          <w:lang w:val="ru-RU"/>
+        </w:rPr>
+        <w:t>Downey, A. (2015). Think Python. O'Reilly Media.</w:t>
+      </w:r>
+    </w:p>
+    <w:p>
+      <w:pPr>
+        <w:pStyle w:val="BodyText"/>
+        <w:spacing w:before="0" w:after="140"/>
+        <w:jc w:val="both"/>
+        <w:rPr>
+          <w:rFonts w:ascii="Times New Roman" w:hAnsi="Times New Roman"/>
+          <w:sz w:val="28"/>
+          <w:szCs w:val="28"/>
+        </w:rPr>
+      </w:pPr>
+      <w:r>
+        <w:rPr>
+          <w:rFonts w:ascii="Times New Roman" w:hAnsi="Times New Roman"/>
+          <w:sz w:val="28"/>
+          <w:szCs w:val="28"/>
+          <w:lang w:val="ru-RU"/>
+        </w:rPr>
+        <w:t>Python.org - Tkinter (https://docs.python.org/3/library/tkinter.html)</w:t>
+      </w:r>
+    </w:p>
+    <w:p>
+      <w:pPr>
+        <w:pStyle w:val="BodyText"/>
+        <w:spacing w:before="0" w:after="140"/>
+        <w:jc w:val="both"/>
+        <w:rPr>
+          <w:rFonts w:ascii="Times New Roman" w:hAnsi="Times New Roman"/>
+          <w:sz w:val="28"/>
+          <w:szCs w:val="28"/>
+        </w:rPr>
+      </w:pPr>
+      <w:r>
+        <w:rPr>
+          <w:rFonts w:ascii="Times New Roman" w:hAnsi="Times New Roman"/>
+          <w:sz w:val="28"/>
+          <w:szCs w:val="28"/>
+          <w:lang w:val="ru-RU"/>
+        </w:rPr>
+        <w:t>Roseman, M., &amp; Winterbottom, N. (2000). An Introduction to Tkinter. New Mexico Tech.</w:t>
+      </w:r>
+    </w:p>
+    <w:p>
+      <w:pPr>
+        <w:pStyle w:val="BodyText"/>
+        <w:spacing w:before="0" w:after="140"/>
+        <w:jc w:val="both"/>
+        <w:rPr>
+          <w:rFonts w:ascii="Times New Roman" w:hAnsi="Times New Roman"/>
+          <w:sz w:val="28"/>
+          <w:szCs w:val="28"/>
+        </w:rPr>
+      </w:pPr>
+      <w:r>
+        <w:rPr>
+          <w:rFonts w:ascii="Times New Roman" w:hAnsi="Times New Roman"/>
+          <w:sz w:val="28"/>
+          <w:szCs w:val="28"/>
+          <w:lang w:val="ru-RU"/>
+        </w:rPr>
+        <w:t>wxPython.org (https://www.wxpython.org/)</w:t>
+      </w:r>
+    </w:p>
+    <w:p>
+      <w:pPr>
+        <w:pStyle w:val="BodyText"/>
+        <w:spacing w:before="0" w:after="140"/>
+        <w:jc w:val="both"/>
+        <w:rPr>
+          <w:rFonts w:ascii="Times New Roman" w:hAnsi="Times New Roman"/>
+          <w:sz w:val="28"/>
+          <w:szCs w:val="28"/>
+        </w:rPr>
+      </w:pPr>
+      <w:r>
+        <w:rPr>
+          <w:rFonts w:ascii="Times New Roman" w:hAnsi="Times New Roman"/>
+          <w:sz w:val="28"/>
+          <w:szCs w:val="28"/>
+          <w:lang w:val="ru-RU"/>
+        </w:rPr>
+        <w:t>PyQt (https://riverbankcomputing.com/software/pyqt/intro)</w:t>
+      </w:r>
+    </w:p>
+    <w:p>
+      <w:pPr>
+        <w:pStyle w:val="BodyText"/>
+        <w:spacing w:before="0" w:after="140"/>
+        <w:jc w:val="both"/>
+        <w:rPr>
+          <w:rFonts w:ascii="Times New Roman" w:hAnsi="Times New Roman"/>
+          <w:sz w:val="28"/>
+          <w:szCs w:val="28"/>
+        </w:rPr>
+      </w:pPr>
+      <w:r>
+        <w:rPr>
+          <w:rFonts w:ascii="Times New Roman" w:hAnsi="Times New Roman"/>
+          <w:sz w:val="28"/>
+          <w:szCs w:val="28"/>
+          <w:lang w:val="ru-RU"/>
+        </w:rPr>
+        <w:t>Kivy (https://kivy.org/)</w:t>
+      </w:r>
+    </w:p>
+    <w:p>
+      <w:pPr>
+        <w:pStyle w:val="BodyText"/>
+        <w:spacing w:before="0" w:after="140"/>
+        <w:jc w:val="both"/>
+        <w:rPr>
+          <w:rFonts w:ascii="Times New Roman" w:hAnsi="Times New Roman"/>
+          <w:sz w:val="28"/>
+          <w:szCs w:val="28"/>
+        </w:rPr>
+      </w:pPr>
+      <w:r>
+        <w:rPr>
+          <w:rFonts w:ascii="Times New Roman" w:hAnsi="Times New Roman"/>
+          <w:sz w:val="28"/>
+          <w:szCs w:val="28"/>
+          <w:lang w:val="ru-RU"/>
+        </w:rPr>
+        <w:t>JetBrains. PyCharm. (https://www.jetbrains.com/pycharm/)</w:t>
+      </w:r>
+    </w:p>
+    <w:p>
+      <w:pPr>
+        <w:pStyle w:val="BodyText"/>
+        <w:spacing w:before="0" w:after="140"/>
+        <w:jc w:val="both"/>
+        <w:rPr>
+          <w:rFonts w:ascii="Times New Roman" w:hAnsi="Times New Roman"/>
+          <w:sz w:val="28"/>
+          <w:szCs w:val="28"/>
+        </w:rPr>
+      </w:pPr>
+      <w:r>
+        <w:rPr>
+          <w:rFonts w:ascii="Times New Roman" w:hAnsi="Times New Roman"/>
+          <w:sz w:val="28"/>
+          <w:szCs w:val="28"/>
+          <w:lang w:val="ru-RU"/>
+        </w:rPr>
+        <w:t>Visual Studio Code. (https://code.visualstudio.com/)</w:t>
+      </w:r>
+    </w:p>
+    <w:p>
+      <w:pPr>
+        <w:pStyle w:val="BodyText"/>
+        <w:spacing w:before="0" w:after="140"/>
+        <w:jc w:val="both"/>
+        <w:rPr>
+          <w:rFonts w:ascii="Times New Roman" w:hAnsi="Times New Roman"/>
+          <w:sz w:val="28"/>
+          <w:szCs w:val="28"/>
+        </w:rPr>
+      </w:pPr>
+      <w:r>
+        <w:rPr>
+          <w:rFonts w:ascii="Times New Roman" w:hAnsi="Times New Roman"/>
+          <w:sz w:val="28"/>
+          <w:szCs w:val="28"/>
+          <w:lang w:val="ru-RU"/>
+        </w:rPr>
+        <w:t>Thonny. (https://thonny.org/)</w:t>
+      </w:r>
+    </w:p>
+    <w:p>
+      <w:pPr>
+        <w:pStyle w:val="BodyText"/>
+        <w:spacing w:before="0" w:after="140"/>
+        <w:jc w:val="both"/>
+        <w:rPr>
+          <w:rFonts w:ascii="Times New Roman" w:hAnsi="Times New Roman"/>
+          <w:sz w:val="28"/>
+          <w:szCs w:val="28"/>
+        </w:rPr>
+      </w:pPr>
+      <w:r>
+        <w:rPr>
+          <w:rFonts w:ascii="Times New Roman" w:hAnsi="Times New Roman"/>
+          <w:sz w:val="28"/>
+          <w:szCs w:val="28"/>
+          <w:lang w:val="ru-RU"/>
+        </w:rPr>
+        <w:t>Glade User Interface Designer. (https://glade.gnome.org/)</w:t>
+      </w:r>
+    </w:p>
+    <w:p>
+      <w:pPr>
+        <w:pStyle w:val="BodyText"/>
+        <w:spacing w:before="0" w:after="140"/>
+        <w:jc w:val="both"/>
+        <w:rPr>
+          <w:rFonts w:ascii="Times New Roman" w:hAnsi="Times New Roman"/>
+          <w:sz w:val="28"/>
+          <w:szCs w:val="28"/>
+        </w:rPr>
+      </w:pPr>
+      <w:r>
+        <w:rPr>
+          <w:rFonts w:ascii="Times New Roman" w:hAnsi="Times New Roman"/>
+          <w:sz w:val="28"/>
+          <w:szCs w:val="28"/>
+          <w:lang w:val="ru-RU"/>
+        </w:rPr>
+        <w:t>Qt Designer Manual. (https://doc.qt.io/qt-5/qtdesigner-manual.html)</w:t>
+      </w:r>
+    </w:p>
+    <w:p>
+      <w:pPr>
+        <w:pStyle w:val="BodyText"/>
+        <w:spacing w:before="0" w:after="140"/>
+        <w:jc w:val="both"/>
+        <w:rPr>
+          <w:rFonts w:ascii="Times New Roman" w:hAnsi="Times New Roman"/>
+          <w:sz w:val="28"/>
+          <w:szCs w:val="28"/>
+        </w:rPr>
+      </w:pPr>
+      <w:r>
+        <w:rPr>
+          <w:rFonts w:ascii="Times New Roman" w:hAnsi="Times New Roman"/>
+          <w:sz w:val="28"/>
+          <w:szCs w:val="28"/>
+          <w:lang w:val="ru-RU"/>
+        </w:rPr>
+        <w:t>Python Packaging Authority. pip. (https://pip.pypa.io/en/stable/)</w:t>
+      </w:r>
+    </w:p>
+    <w:p>
+      <w:pPr>
+        <w:pStyle w:val="BodyText"/>
+        <w:spacing w:before="0" w:after="140"/>
+        <w:jc w:val="both"/>
+        <w:rPr>
+          <w:rFonts w:ascii="Times New Roman" w:hAnsi="Times New Roman"/>
+          <w:sz w:val="28"/>
+          <w:szCs w:val="28"/>
+        </w:rPr>
+      </w:pPr>
+      <w:r>
+        <w:rPr>
+          <w:rFonts w:ascii="Times New Roman" w:hAnsi="Times New Roman"/>
+          <w:sz w:val="28"/>
+          <w:szCs w:val="28"/>
+          <w:lang w:val="ru-RU"/>
+        </w:rPr>
+        <w:t>Python Virtual Environments. (https://docs.python.org/3/library/venv.html)</w:t>
+      </w:r>
+    </w:p>
+    <w:p>
+      <w:pPr>
+        <w:pStyle w:val="BodyText"/>
+        <w:spacing w:before="0" w:after="140"/>
+        <w:jc w:val="both"/>
+        <w:rPr>
+          <w:rFonts w:ascii="Times New Roman" w:hAnsi="Times New Roman"/>
+          <w:sz w:val="28"/>
+          <w:szCs w:val="28"/>
+        </w:rPr>
+      </w:pPr>
+      <w:r>
+        <w:rPr>
+          <w:rFonts w:ascii="Times New Roman" w:hAnsi="Times New Roman"/>
+          <w:sz w:val="28"/>
+          <w:szCs w:val="28"/>
+          <w:lang w:val="ru-RU"/>
+        </w:rPr>
+        <w:t>Lutz, M. (2013). Learning Python. O'Reilly Media.</w:t>
+      </w:r>
+    </w:p>
+    <w:p>
+      <w:pPr>
+        <w:pStyle w:val="BodyText"/>
+        <w:spacing w:before="0" w:after="140"/>
+        <w:jc w:val="both"/>
+        <w:rPr/>
+      </w:pPr>
+      <w:r>
+        <w:rPr>
+          <w:rFonts w:ascii="Times New Roman" w:hAnsi="Times New Roman"/>
+          <w:sz w:val="28"/>
+          <w:szCs w:val="28"/>
+          <w:lang w:val="ru-RU"/>
+        </w:rPr>
+        <w:t>Документация customtkinter. (https://example.com/customtkinter)</w:t>
+      </w:r>
+    </w:p>
+    <w:p>
+      <w:pPr>
+        <w:pStyle w:val="BodyText"/>
+        <w:spacing w:before="0" w:after="140"/>
+        <w:jc w:val="both"/>
+        <w:rPr>
+          <w:rFonts w:ascii="Times New Roman" w:hAnsi="Times New Roman"/>
+          <w:sz w:val="28"/>
+          <w:szCs w:val="28"/>
+        </w:rPr>
+      </w:pPr>
+      <w:r>
+        <w:rPr>
+          <w:rFonts w:ascii="Times New Roman" w:hAnsi="Times New Roman"/>
+          <w:sz w:val="28"/>
+          <w:szCs w:val="28"/>
+          <w:lang w:val="ru-RU"/>
+        </w:rPr>
+        <w:t>Matplotlib.org. (https://matplotlib.org/)</w:t>
+      </w:r>
+    </w:p>
+    <w:p>
+      <w:pPr>
+        <w:pStyle w:val="BodyText"/>
+        <w:spacing w:before="0" w:after="140"/>
+        <w:jc w:val="both"/>
+        <w:rPr>
+          <w:rFonts w:ascii="Times New Roman" w:hAnsi="Times New Roman"/>
+          <w:sz w:val="28"/>
+          <w:szCs w:val="28"/>
+        </w:rPr>
+      </w:pPr>
+      <w:r>
+        <w:rPr>
+          <w:rFonts w:ascii="Times New Roman" w:hAnsi="Times New Roman"/>
+          <w:sz w:val="28"/>
+          <w:szCs w:val="28"/>
+          <w:lang w:val="ru-RU"/>
+        </w:rPr>
+        <w:t>Hunter, J. D. (2007). Matplotlib: A 2D Graphics Environment. Computing in Science &amp; Engineering.</w:t>
+      </w:r>
+    </w:p>
+    <w:p>
+      <w:pPr>
+        <w:pStyle w:val="BodyText"/>
+        <w:spacing w:before="0" w:after="140"/>
+        <w:jc w:val="both"/>
+        <w:rPr>
+          <w:rFonts w:ascii="Times New Roman" w:hAnsi="Times New Roman"/>
+          <w:sz w:val="28"/>
+          <w:szCs w:val="28"/>
+        </w:rPr>
+      </w:pPr>
+      <w:r>
+        <w:rPr>
+          <w:rFonts w:ascii="Times New Roman" w:hAnsi="Times New Roman"/>
+          <w:sz w:val="28"/>
+          <w:szCs w:val="28"/>
+          <w:lang w:val="ru-RU"/>
+        </w:rPr>
+        <w:t>O'Reilly, J., &amp; Jones, C. (2010). Python Imaging Library Handbook. O'Reilly Media.</w:t>
+      </w:r>
+    </w:p>
+    <w:p>
+      <w:pPr>
+        <w:pStyle w:val="BodyText"/>
+        <w:spacing w:before="0" w:after="140"/>
+        <w:jc w:val="both"/>
+        <w:rPr>
+          <w:rFonts w:ascii="Times New Roman" w:hAnsi="Times New Roman"/>
+          <w:sz w:val="28"/>
+          <w:szCs w:val="28"/>
+        </w:rPr>
+      </w:pPr>
+      <w:r>
+        <w:rPr>
+          <w:rFonts w:ascii="Times New Roman" w:hAnsi="Times New Roman"/>
+          <w:sz w:val="28"/>
+          <w:szCs w:val="28"/>
+          <w:lang w:val="ru-RU"/>
+        </w:rPr>
+        <w:t>Python Imaging Library (PIL). (</w:t>
+      </w:r>
+      <w:hyperlink r:id="rId6">
+        <w:r>
+          <w:rPr>
+            <w:rStyle w:val="Hyperlink"/>
+            <w:rFonts w:ascii="Times New Roman" w:hAnsi="Times New Roman"/>
+            <w:sz w:val="28"/>
+            <w:szCs w:val="28"/>
+            <w:lang w:val="ru-RU"/>
+          </w:rPr>
+          <w:t>https://pillow.readthedocs.io/en/stable/</w:t>
+        </w:r>
+      </w:hyperlink>
+      <w:r>
+        <w:rPr>
+          <w:rFonts w:ascii="Times New Roman" w:hAnsi="Times New Roman"/>
+          <w:sz w:val="28"/>
+          <w:szCs w:val="28"/>
+          <w:lang w:val="ru-RU"/>
+        </w:rPr>
+        <w:t>)</w:t>
+      </w:r>
+    </w:p>
+    <w:p>
+      <w:pPr>
+        <w:pStyle w:val="BodyText"/>
+        <w:spacing w:before="0" w:after="140"/>
+        <w:jc w:val="both"/>
+        <w:rPr>
+          <w:rFonts w:ascii="Times New Roman" w:hAnsi="Times New Roman"/>
+          <w:sz w:val="28"/>
+          <w:szCs w:val="28"/>
+          <w:lang w:val="ru-RU"/>
+        </w:rPr>
+      </w:pPr>
+      <w:r>
+        <w:rPr>
+          <w:rFonts w:ascii="Times New Roman" w:hAnsi="Times New Roman"/>
+          <w:sz w:val="28"/>
+          <w:szCs w:val="28"/>
+          <w:lang w:val="ru-RU"/>
+        </w:rPr>
+      </w:r>
+    </w:p>
     <w:sectPr>
+      <w:footerReference w:type="even" r:id="rId7"/>
+      <w:footerReference w:type="default" r:id="rId8"/>
       <w:type w:val="nextPage"/>
       <w:pgSz w:w="12240" w:h="15840"/>
-      <w:pgMar w:left="1134" w:right="1134" w:gutter="0" w:header="0" w:top="1134" w:footer="0" w:bottom="1134"/>
+      <w:pgMar w:left="1800" w:right="1800" w:gutter="0" w:header="0" w:top="1440" w:footer="1440" w:bottom="2240"/>
       <w:pgNumType w:fmt="decimal"/>
       <w:formProt w:val="false"/>
       <w:textDirection w:val="lrTb"/>
-      <w:docGrid w:type="default" w:linePitch="100" w:charSpace="0"/>
     </w:sectPr>
   </w:body>
 </w:document>
+</file>
+
+<file path=word/footer1.xml><?xml version="1.0" encoding="utf-8"?>
+<w:ftr xmlns:o="urn:schemas-microsoft-com:office:office" xmlns:r="http://schemas.openxmlformats.org/officeDocument/2006/relationships" xmlns:v="urn:schemas-microsoft-com:vml" xmlns:w="http://schemas.openxmlformats.org/wordprocessingml/2006/main" xmlns:w10="urn:schemas-microsoft-com:office:word" xmlns:wp="http://schemas.openxmlformats.org/drawingml/2006/wordprocessingDrawing" xmlns:wps="http://schemas.microsoft.com/office/word/2010/wordprocessingShape" xmlns:wpg="http://schemas.microsoft.com/office/word/2010/wordprocessingGroup" xmlns:mc="http://schemas.openxmlformats.org/markup-compatibility/2006" xmlns:wp14="http://schemas.microsoft.com/office/word/2010/wordprocessingDrawing" xmlns:w14="http://schemas.microsoft.com/office/word/2010/wordml" xmlns:w15="http://schemas.microsoft.com/office/word/2012/wordml" mc:Ignorable="w14 wp14 w15">
+  <w:p>
+    <w:pPr>
+      <w:pStyle w:val="Footer"/>
+      <w:spacing w:before="0" w:after="200"/>
+      <w:jc w:val="start"/>
+      <w:rPr/>
+    </w:pPr>
+    <w:bookmarkStart w:id="0" w:name="PageNumWizard_FOOTER_No_number2"/>
+    <w:r>
+      <w:rPr/>
+      <w:fldChar w:fldCharType="begin"/>
+    </w:r>
+    <w:r>
+      <w:rPr/>
+      <w:instrText xml:space="preserve"> PAGE </w:instrText>
+    </w:r>
+    <w:r>
+      <w:rPr/>
+      <w:fldChar w:fldCharType="separate"/>
+    </w:r>
+    <w:r>
+      <w:rPr/>
+      <w:t>18</w:t>
+    </w:r>
+    <w:r>
+      <w:rPr/>
+      <w:fldChar w:fldCharType="end"/>
+    </w:r>
+    <w:bookmarkEnd w:id="0"/>
+  </w:p>
+</w:ftr>
+</file>
+
+<file path=word/footer2.xml><?xml version="1.0" encoding="utf-8"?>
+<w:ftr xmlns:o="urn:schemas-microsoft-com:office:office" xmlns:r="http://schemas.openxmlformats.org/officeDocument/2006/relationships" xmlns:v="urn:schemas-microsoft-com:vml" xmlns:w="http://schemas.openxmlformats.org/wordprocessingml/2006/main" xmlns:w10="urn:schemas-microsoft-com:office:word" xmlns:wp="http://schemas.openxmlformats.org/drawingml/2006/wordprocessingDrawing" xmlns:wps="http://schemas.microsoft.com/office/word/2010/wordprocessingShape" xmlns:wpg="http://schemas.microsoft.com/office/word/2010/wordprocessingGroup" xmlns:mc="http://schemas.openxmlformats.org/markup-compatibility/2006" xmlns:wp14="http://schemas.microsoft.com/office/word/2010/wordprocessingDrawing" xmlns:w14="http://schemas.microsoft.com/office/word/2010/wordml" xmlns:w15="http://schemas.microsoft.com/office/word/2012/wordml" mc:Ignorable="w14 wp14 w15">
+  <w:p>
+    <w:pPr>
+      <w:pStyle w:val="Footer"/>
+      <w:spacing w:before="0" w:after="200"/>
+      <w:jc w:val="end"/>
+      <w:rPr/>
+    </w:pPr>
+    <w:bookmarkStart w:id="1" w:name="PageNumWizard_FOOTER_No_number3"/>
+    <w:r>
+      <w:rPr/>
+      <w:fldChar w:fldCharType="begin"/>
+    </w:r>
+    <w:r>
+      <w:rPr/>
+      <w:instrText xml:space="preserve"> PAGE </w:instrText>
+    </w:r>
+    <w:r>
+      <w:rPr/>
+      <w:fldChar w:fldCharType="separate"/>
+    </w:r>
+    <w:r>
+      <w:rPr/>
+      <w:t>17</w:t>
+    </w:r>
+    <w:r>
+      <w:rPr/>
+      <w:fldChar w:fldCharType="end"/>
+    </w:r>
+    <w:bookmarkEnd w:id="1"/>
+  </w:p>
+</w:ftr>
 </file>
 
 <file path=word/numbering.xml><?xml version="1.0" encoding="utf-8"?>
@@ -8132,6 +8278,13 @@
     <w:name w:val="Line Number"/>
     <w:rPr/>
   </w:style>
+  <w:style w:type="character" w:styleId="Hyperlink">
+    <w:name w:val="Hyperlink"/>
+    <w:rPr>
+      <w:color w:val="000080"/>
+      <w:u w:val="single"/>
+    </w:rPr>
+  </w:style>
   <w:style w:type="paragraph" w:styleId="Heading">
     <w:name w:val="Heading"/>
     <w:basedOn w:val="Normal"/>
@@ -8189,6 +8342,28 @@
     <w:rPr>
       <w:rFonts w:cs="Arial"/>
     </w:rPr>
+  </w:style>
+  <w:style w:type="paragraph" w:styleId="HeaderandFooter">
+    <w:name w:val="Header and Footer"/>
+    <w:basedOn w:val="Normal"/>
+    <w:qFormat/>
+    <w:pPr>
+      <w:suppressLineNumbers/>
+      <w:tabs>
+        <w:tab w:val="clear" w:pos="709"/>
+        <w:tab w:val="center" w:pos="4986" w:leader="none"/>
+        <w:tab w:val="right" w:pos="9972" w:leader="none"/>
+      </w:tabs>
+    </w:pPr>
+    <w:rPr/>
+  </w:style>
+  <w:style w:type="paragraph" w:styleId="Footer">
+    <w:name w:val="Footer"/>
+    <w:basedOn w:val="HeaderandFooter"/>
+    <w:pPr>
+      <w:suppressLineNumbers/>
+    </w:pPr>
+    <w:rPr/>
   </w:style>
 </w:styles>
 </file>
